--- a/Lab1/Лаб1.docx
+++ b/Lab1/Лаб1.docx
@@ -121,19 +121,19 @@
           <w:sz w:val="32"/>
           <w:szCs w:val="32"/>
         </w:rPr>
-        <w:t>«Розробник фронтенду програмних систем»</w:t>
-      </w:r>
-    </w:p>
-    <w:p>
-      <w:pPr>
-        <w:jc w:val="center"/>
+        <w:t xml:space="preserve">«Розробник </w:t>
+      </w:r>
+      <w:proofErr w:type="spellStart"/>
+      <w:r>
         <w:rPr>
           <w:b/>
           <w:bCs/>
           <w:sz w:val="32"/>
           <w:szCs w:val="32"/>
         </w:rPr>
-      </w:pPr>
+        <w:t>фронтенду</w:t>
+      </w:r>
+      <w:proofErr w:type="spellEnd"/>
       <w:r>
         <w:rPr>
           <w:b/>
@@ -141,7 +141,7 @@
           <w:sz w:val="32"/>
           <w:szCs w:val="32"/>
         </w:rPr>
-        <w:t>Лабораторна робота № 1</w:t>
+        <w:t xml:space="preserve"> програмних систем»</w:t>
       </w:r>
     </w:p>
     <w:p>
@@ -161,7 +161,7 @@
           <w:sz w:val="32"/>
           <w:szCs w:val="32"/>
         </w:rPr>
-        <w:t>Розмітка сторінки (елементу інтерфейсу) засобами HTML</w:t>
+        <w:t>Лабораторна робота № 1</w:t>
       </w:r>
     </w:p>
     <w:p>
@@ -181,7 +181,7 @@
           <w:sz w:val="32"/>
           <w:szCs w:val="32"/>
         </w:rPr>
-        <w:t>Варіант 10</w:t>
+        <w:t>Розмітка сторінки (елементу інтерфейсу) засобами HTML</w:t>
       </w:r>
     </w:p>
     <w:p>
@@ -194,17 +194,15 @@
           <w:szCs w:val="32"/>
         </w:rPr>
       </w:pPr>
-    </w:p>
-    <w:p>
-      <w:pPr>
-        <w:jc w:val="center"/>
+      <w:r>
         <w:rPr>
           <w:b/>
           <w:bCs/>
           <w:sz w:val="32"/>
           <w:szCs w:val="32"/>
         </w:rPr>
-      </w:pPr>
+        <w:t>Варіант 10</w:t>
+      </w:r>
     </w:p>
     <w:p>
       <w:pPr>
@@ -221,26 +219,23 @@
       <w:pPr>
         <w:jc w:val="center"/>
         <w:rPr>
-          <w:sz w:val="32"/>
-          <w:szCs w:val="32"/>
-        </w:rPr>
-      </w:pPr>
-      <w:r>
-        <w:rPr>
           <w:b/>
           <w:bCs/>
           <w:sz w:val="32"/>
           <w:szCs w:val="32"/>
         </w:rPr>
-        <w:t xml:space="preserve">Виконав: </w:t>
-      </w:r>
-      <w:r>
-        <w:rPr>
+      </w:pPr>
+    </w:p>
+    <w:p>
+      <w:pPr>
+        <w:jc w:val="center"/>
+        <w:rPr>
+          <w:b/>
+          <w:bCs/>
           <w:sz w:val="32"/>
           <w:szCs w:val="32"/>
         </w:rPr>
-        <w:t>Тєльной Данило</w:t>
-      </w:r>
+      </w:pPr>
     </w:p>
     <w:p>
       <w:pPr>
@@ -252,29 +247,29 @@
       </w:pPr>
       <w:r>
         <w:rPr>
+          <w:b/>
+          <w:bCs/>
           <w:sz w:val="32"/>
           <w:szCs w:val="32"/>
         </w:rPr>
-        <w:t>Група ІПЗ 31-2</w:t>
-      </w:r>
-    </w:p>
-    <w:p>
-      <w:pPr>
-        <w:jc w:val="center"/>
+        <w:t xml:space="preserve">Виконав: </w:t>
+      </w:r>
+      <w:proofErr w:type="spellStart"/>
+      <w:r>
         <w:rPr>
           <w:sz w:val="32"/>
           <w:szCs w:val="32"/>
         </w:rPr>
-      </w:pPr>
-    </w:p>
-    <w:p>
-      <w:pPr>
-        <w:jc w:val="center"/>
+        <w:t>Тєльной</w:t>
+      </w:r>
+      <w:proofErr w:type="spellEnd"/>
+      <w:r>
         <w:rPr>
           <w:sz w:val="32"/>
           <w:szCs w:val="32"/>
         </w:rPr>
-      </w:pPr>
+        <w:t xml:space="preserve"> Данило</w:t>
+      </w:r>
     </w:p>
     <w:p>
       <w:pPr>
@@ -284,15 +279,13 @@
           <w:szCs w:val="32"/>
         </w:rPr>
       </w:pPr>
-    </w:p>
-    <w:p>
-      <w:pPr>
-        <w:jc w:val="center"/>
+      <w:r>
         <w:rPr>
           <w:sz w:val="32"/>
           <w:szCs w:val="32"/>
         </w:rPr>
-      </w:pPr>
+        <w:t>Група ІПЗ 31-2</w:t>
+      </w:r>
     </w:p>
     <w:p>
       <w:pPr>
@@ -311,26 +304,62 @@
           <w:szCs w:val="32"/>
         </w:rPr>
       </w:pPr>
-      <w:r>
+    </w:p>
+    <w:p>
+      <w:pPr>
+        <w:jc w:val="center"/>
         <w:rPr>
           <w:sz w:val="32"/>
           <w:szCs w:val="32"/>
         </w:rPr>
-        <w:t>2025</w:t>
-      </w:r>
-    </w:p>
-    <w:p>
-      <w:pPr>
-        <w:rPr>
-          <w:sz w:val="28"/>
-          <w:szCs w:val="28"/>
-        </w:rPr>
-      </w:pPr>
-      <w:r>
+      </w:pPr>
+    </w:p>
+    <w:p>
+      <w:pPr>
+        <w:jc w:val="center"/>
         <w:rPr>
           <w:sz w:val="32"/>
           <w:szCs w:val="32"/>
         </w:rPr>
+      </w:pPr>
+    </w:p>
+    <w:p>
+      <w:pPr>
+        <w:jc w:val="center"/>
+        <w:rPr>
+          <w:sz w:val="32"/>
+          <w:szCs w:val="32"/>
+        </w:rPr>
+      </w:pPr>
+    </w:p>
+    <w:p>
+      <w:pPr>
+        <w:jc w:val="center"/>
+        <w:rPr>
+          <w:sz w:val="32"/>
+          <w:szCs w:val="32"/>
+        </w:rPr>
+      </w:pPr>
+      <w:r>
+        <w:rPr>
+          <w:sz w:val="32"/>
+          <w:szCs w:val="32"/>
+        </w:rPr>
+        <w:t>2025</w:t>
+      </w:r>
+    </w:p>
+    <w:p>
+      <w:pPr>
+        <w:rPr>
+          <w:sz w:val="28"/>
+          <w:szCs w:val="28"/>
+        </w:rPr>
+      </w:pPr>
+      <w:r>
+        <w:rPr>
+          <w:sz w:val="32"/>
+          <w:szCs w:val="32"/>
+        </w:rPr>
         <w:br w:type="page"/>
       </w:r>
       <w:r>
@@ -347,7 +376,23 @@
           <w:sz w:val="28"/>
           <w:szCs w:val="28"/>
         </w:rPr>
-        <w:t xml:space="preserve"> вивчити основні теги та їх атрибути для розмітки сторінки мовою HTML, набути навиків та вмінь у практичній реалізації фронтенду програмних систем.</w:t>
+        <w:t xml:space="preserve"> вивчити основні теги та їх атрибути для розмітки сторінки мовою HTML, набути навиків та вмінь у практичній реалізації </w:t>
+      </w:r>
+      <w:proofErr w:type="spellStart"/>
+      <w:r>
+        <w:rPr>
+          <w:sz w:val="28"/>
+          <w:szCs w:val="28"/>
+        </w:rPr>
+        <w:t>фронтенду</w:t>
+      </w:r>
+      <w:proofErr w:type="spellEnd"/>
+      <w:r>
+        <w:rPr>
+          <w:sz w:val="28"/>
+          <w:szCs w:val="28"/>
+        </w:rPr>
+        <w:t xml:space="preserve"> програмних систем.</w:t>
       </w:r>
     </w:p>
     <w:p>
@@ -370,45 +415,116 @@
           <w:sz w:val="28"/>
           <w:szCs w:val="28"/>
         </w:rPr>
-        <w:t xml:space="preserve"> Веб-портал для вивчення іноземних мов, мов програмування тощо</w:t>
-      </w:r>
-    </w:p>
-    <w:p>
-      <w:pPr>
-        <w:rPr>
-          <w:sz w:val="28"/>
-          <w:szCs w:val="28"/>
-        </w:rPr>
-      </w:pPr>
-    </w:p>
-    <w:p>
-      <w:pPr>
-        <w:rPr>
-          <w:sz w:val="32"/>
-          <w:szCs w:val="32"/>
-        </w:rPr>
-      </w:pPr>
-      <w:r>
-        <w:rPr>
-          <w:sz w:val="32"/>
-          <w:szCs w:val="32"/>
-        </w:rPr>
+        <w:t xml:space="preserve"> </w:t>
+      </w:r>
+      <w:r>
+        <w:rPr>
+          <w:sz w:val="28"/>
+          <w:szCs w:val="28"/>
+          <w:lang w:val="en-US"/>
+        </w:rPr>
+        <w:t xml:space="preserve">10. </w:t>
+      </w:r>
+      <w:r>
+        <w:rPr>
+          <w:sz w:val="28"/>
+          <w:szCs w:val="28"/>
+        </w:rPr>
+        <w:t>Веб-портал для вивчення іноземних мов, мов програмування тощо</w:t>
+      </w:r>
+    </w:p>
+    <w:p>
+      <w:pPr>
+        <w:rPr>
+          <w:sz w:val="28"/>
+          <w:szCs w:val="28"/>
+        </w:rPr>
+      </w:pPr>
+      <w:r>
+        <w:rPr>
+          <w:sz w:val="28"/>
+          <w:szCs w:val="28"/>
+        </w:rPr>
+        <w:br w:type="page"/>
+      </w:r>
+    </w:p>
+    <w:p>
+      <w:pPr>
+        <w:rPr>
+          <w:b/>
+          <w:bCs/>
+          <w:sz w:val="28"/>
+          <w:szCs w:val="28"/>
+        </w:rPr>
+      </w:pPr>
+      <w:r>
+        <w:rPr>
+          <w:b/>
+          <w:bCs/>
+          <w:sz w:val="28"/>
+          <w:szCs w:val="28"/>
+        </w:rPr>
+        <w:lastRenderedPageBreak/>
         <w:t>Завдання 1. Головна сторінка</w:t>
       </w:r>
     </w:p>
     <w:p>
       <w:pPr>
         <w:rPr>
-          <w:sz w:val="32"/>
-          <w:szCs w:val="32"/>
-        </w:rPr>
-      </w:pPr>
-      <w:r>
-        <w:rPr>
-          <w:sz w:val="32"/>
-          <w:szCs w:val="32"/>
-        </w:rPr>
-        <w:t>Головна сторінка містить:</w:t>
+          <w:sz w:val="28"/>
+          <w:szCs w:val="28"/>
+        </w:rPr>
+      </w:pPr>
+      <w:proofErr w:type="spellStart"/>
+      <w:r>
+        <w:rPr>
+          <w:sz w:val="28"/>
+          <w:szCs w:val="28"/>
+          <w:lang w:val="ru-RU"/>
+        </w:rPr>
+        <w:t>Користувач</w:t>
+      </w:r>
+      <w:proofErr w:type="spellEnd"/>
+      <w:r>
+        <w:rPr>
+          <w:sz w:val="28"/>
+          <w:szCs w:val="28"/>
+          <w:lang w:val="ru-RU"/>
+        </w:rPr>
+        <w:t xml:space="preserve"> </w:t>
+      </w:r>
+      <w:proofErr w:type="spellStart"/>
+      <w:r>
+        <w:rPr>
+          <w:sz w:val="28"/>
+          <w:szCs w:val="28"/>
+          <w:lang w:val="ru-RU"/>
+        </w:rPr>
+        <w:t>ма</w:t>
+      </w:r>
+      <w:proofErr w:type="spellEnd"/>
+      <w:r>
+        <w:rPr>
+          <w:sz w:val="28"/>
+          <w:szCs w:val="28"/>
+        </w:rPr>
+        <w:t xml:space="preserve">є можливість відвідати </w:t>
+      </w:r>
+      <w:r>
+        <w:rPr>
+          <w:b/>
+          <w:bCs/>
+          <w:sz w:val="28"/>
+          <w:szCs w:val="28"/>
+        </w:rPr>
+        <w:t>головну сторінку</w:t>
+      </w:r>
+      <w:r>
+        <w:rPr>
+          <w:sz w:val="28"/>
+          <w:szCs w:val="28"/>
+        </w:rPr>
+        <w:t>, де надана наступна інформація:</w:t>
       </w:r>
     </w:p>
     <w:p>
@@ -416,19 +532,70 @@
         <w:pStyle w:val="ListParagraph"/>
         <w:numPr>
           <w:ilvl w:val="0"/>
-          <w:numId w:val="3"/>
+          <w:numId w:val="4"/>
         </w:numPr>
         <w:rPr>
-          <w:sz w:val="32"/>
-          <w:szCs w:val="32"/>
-        </w:rPr>
-      </w:pPr>
-      <w:r>
-        <w:rPr>
-          <w:sz w:val="32"/>
-          <w:szCs w:val="32"/>
+          <w:sz w:val="28"/>
+          <w:szCs w:val="28"/>
+          <w:u w:val="single"/>
+        </w:rPr>
+      </w:pPr>
+      <w:r>
+        <w:rPr>
+          <w:sz w:val="28"/>
+          <w:szCs w:val="28"/>
+          <w:u w:val="single"/>
         </w:rPr>
         <w:t>назву та логотип веб-порталу</w:t>
+      </w:r>
+    </w:p>
+    <w:p>
+      <w:pPr>
+        <w:rPr>
+          <w:sz w:val="28"/>
+          <w:szCs w:val="28"/>
+        </w:rPr>
+      </w:pPr>
+      <w:r>
+        <w:rPr>
+          <w:sz w:val="28"/>
+          <w:szCs w:val="28"/>
+        </w:rPr>
+        <w:drawing>
+          <wp:inline distT="0" distB="0" distL="0" distR="0" wp14:anchorId="61155C58" wp14:editId="2099FE69">
+            <wp:extent cx="2733675" cy="861944"/>
+            <wp:effectExtent l="0" t="0" r="0" b="0"/>
+            <wp:docPr id="1" name="Picture 1"/>
+            <wp:cNvGraphicFramePr>
+              <a:graphicFrameLocks xmlns:a="http://schemas.openxmlformats.org/drawingml/2006/main" noChangeAspect="1"/>
+            </wp:cNvGraphicFramePr>
+            <a:graphic xmlns:a="http://schemas.openxmlformats.org/drawingml/2006/main">
+              <a:graphicData uri="http://schemas.openxmlformats.org/drawingml/2006/picture">
+                <pic:pic xmlns:pic="http://schemas.openxmlformats.org/drawingml/2006/picture">
+                  <pic:nvPicPr>
+                    <pic:cNvPr id="1" name=""/>
+                    <pic:cNvPicPr/>
+                  </pic:nvPicPr>
+                  <pic:blipFill>
+                    <a:blip r:embed="rId6"/>
+                    <a:stretch>
+                      <a:fillRect/>
+                    </a:stretch>
+                  </pic:blipFill>
+                  <pic:spPr>
+                    <a:xfrm>
+                      <a:off x="0" y="0"/>
+                      <a:ext cx="2905932" cy="916258"/>
+                    </a:xfrm>
+                    <a:prstGeom prst="rect">
+                      <a:avLst/>
+                    </a:prstGeom>
+                  </pic:spPr>
+                </pic:pic>
+              </a:graphicData>
+            </a:graphic>
+          </wp:inline>
+        </w:drawing>
       </w:r>
     </w:p>
     <w:p>
@@ -436,39 +603,161 @@
         <w:pStyle w:val="ListParagraph"/>
         <w:numPr>
           <w:ilvl w:val="0"/>
-          <w:numId w:val="3"/>
+          <w:numId w:val="4"/>
         </w:numPr>
         <w:rPr>
-          <w:sz w:val="32"/>
-          <w:szCs w:val="32"/>
-        </w:rPr>
-      </w:pPr>
-      <w:r>
-        <w:rPr>
-          <w:sz w:val="32"/>
-          <w:szCs w:val="32"/>
+          <w:sz w:val="28"/>
+          <w:szCs w:val="28"/>
+          <w:u w:val="single"/>
+        </w:rPr>
+      </w:pPr>
+      <w:r>
+        <w:rPr>
+          <w:sz w:val="28"/>
+          <w:szCs w:val="28"/>
+          <w:u w:val="single"/>
         </w:rPr>
         <w:t>розділ з описом мети створення веб-порталу</w:t>
       </w:r>
+    </w:p>
+    <w:p>
+      <w:pPr>
+        <w:ind w:left="360"/>
+        <w:rPr>
+          <w:sz w:val="28"/>
+          <w:szCs w:val="28"/>
+        </w:rPr>
+      </w:pPr>
+      <w:r>
+        <w:rPr>
+          <w:sz w:val="28"/>
+          <w:szCs w:val="28"/>
+        </w:rPr>
+        <w:drawing>
+          <wp:inline distT="0" distB="0" distL="0" distR="0" wp14:anchorId="3EC53A98" wp14:editId="2B1288C4">
+            <wp:extent cx="5562600" cy="3597979"/>
+            <wp:effectExtent l="0" t="0" r="0" b="2540"/>
+            <wp:docPr id="3" name="Picture 3"/>
+            <wp:cNvGraphicFramePr>
+              <a:graphicFrameLocks xmlns:a="http://schemas.openxmlformats.org/drawingml/2006/main" noChangeAspect="1"/>
+            </wp:cNvGraphicFramePr>
+            <a:graphic xmlns:a="http://schemas.openxmlformats.org/drawingml/2006/main">
+              <a:graphicData uri="http://schemas.openxmlformats.org/drawingml/2006/picture">
+                <pic:pic xmlns:pic="http://schemas.openxmlformats.org/drawingml/2006/picture">
+                  <pic:nvPicPr>
+                    <pic:cNvPr id="1" name=""/>
+                    <pic:cNvPicPr/>
+                  </pic:nvPicPr>
+                  <pic:blipFill>
+                    <a:blip r:embed="rId7"/>
+                    <a:stretch>
+                      <a:fillRect/>
+                    </a:stretch>
+                  </pic:blipFill>
+                  <pic:spPr>
+                    <a:xfrm>
+                      <a:off x="0" y="0"/>
+                      <a:ext cx="5567696" cy="3601275"/>
+                    </a:xfrm>
+                    <a:prstGeom prst="rect">
+                      <a:avLst/>
+                    </a:prstGeom>
+                  </pic:spPr>
+                </pic:pic>
+              </a:graphicData>
+            </a:graphic>
+          </wp:inline>
+        </w:drawing>
+      </w:r>
+    </w:p>
+    <w:p>
+      <w:pPr>
+        <w:ind w:left="360"/>
+        <w:rPr>
+          <w:sz w:val="28"/>
+          <w:szCs w:val="28"/>
+        </w:rPr>
+      </w:pPr>
     </w:p>
     <w:p>
       <w:pPr>
         <w:pStyle w:val="ListParagraph"/>
         <w:numPr>
           <w:ilvl w:val="0"/>
-          <w:numId w:val="3"/>
+          <w:numId w:val="4"/>
         </w:numPr>
         <w:rPr>
-          <w:sz w:val="32"/>
-          <w:szCs w:val="32"/>
-        </w:rPr>
-      </w:pPr>
-      <w:r>
-        <w:rPr>
-          <w:sz w:val="32"/>
-          <w:szCs w:val="32"/>
-        </w:rPr>
-        <w:t>загальну інформацію про мову, список тем для вивчення у вигляді таблиці</w:t>
+          <w:sz w:val="28"/>
+          <w:szCs w:val="28"/>
+          <w:u w:val="single"/>
+        </w:rPr>
+      </w:pPr>
+      <w:r>
+        <w:rPr>
+          <w:sz w:val="28"/>
+          <w:szCs w:val="28"/>
+          <w:u w:val="single"/>
+        </w:rPr>
+        <w:t>загальну інформацію про мову, список тем для вивчення у вигляді таблиц</w:t>
+      </w:r>
+      <w:r>
+        <w:rPr>
+          <w:sz w:val="28"/>
+          <w:szCs w:val="28"/>
+          <w:u w:val="single"/>
+        </w:rPr>
+        <w:t>і</w:t>
+      </w:r>
+    </w:p>
+    <w:p>
+      <w:pPr>
+        <w:ind w:left="180"/>
+        <w:rPr>
+          <w:sz w:val="28"/>
+          <w:szCs w:val="28"/>
+        </w:rPr>
+      </w:pPr>
+      <w:r>
+        <w:rPr>
+          <w:sz w:val="28"/>
+          <w:szCs w:val="28"/>
+        </w:rPr>
+        <w:lastRenderedPageBreak/>
+        <w:drawing>
+          <wp:inline distT="0" distB="0" distL="0" distR="0" wp14:anchorId="43587B92" wp14:editId="14B71EB2">
+            <wp:extent cx="5734050" cy="3845584"/>
+            <wp:effectExtent l="0" t="0" r="0" b="2540"/>
+            <wp:docPr id="4" name="Picture 4"/>
+            <wp:cNvGraphicFramePr>
+              <a:graphicFrameLocks xmlns:a="http://schemas.openxmlformats.org/drawingml/2006/main" noChangeAspect="1"/>
+            </wp:cNvGraphicFramePr>
+            <a:graphic xmlns:a="http://schemas.openxmlformats.org/drawingml/2006/main">
+              <a:graphicData uri="http://schemas.openxmlformats.org/drawingml/2006/picture">
+                <pic:pic xmlns:pic="http://schemas.openxmlformats.org/drawingml/2006/picture">
+                  <pic:nvPicPr>
+                    <pic:cNvPr id="1" name=""/>
+                    <pic:cNvPicPr/>
+                  </pic:nvPicPr>
+                  <pic:blipFill>
+                    <a:blip r:embed="rId8"/>
+                    <a:stretch>
+                      <a:fillRect/>
+                    </a:stretch>
+                  </pic:blipFill>
+                  <pic:spPr>
+                    <a:xfrm>
+                      <a:off x="0" y="0"/>
+                      <a:ext cx="5749730" cy="3856100"/>
+                    </a:xfrm>
+                    <a:prstGeom prst="rect">
+                      <a:avLst/>
+                    </a:prstGeom>
+                  </pic:spPr>
+                </pic:pic>
+              </a:graphicData>
+            </a:graphic>
+          </wp:inline>
+        </w:drawing>
       </w:r>
     </w:p>
     <w:p>
@@ -476,19 +765,71 @@
         <w:pStyle w:val="ListParagraph"/>
         <w:numPr>
           <w:ilvl w:val="0"/>
-          <w:numId w:val="3"/>
+          <w:numId w:val="4"/>
         </w:numPr>
         <w:rPr>
-          <w:sz w:val="32"/>
-          <w:szCs w:val="32"/>
-        </w:rPr>
-      </w:pPr>
-      <w:r>
-        <w:rPr>
-          <w:sz w:val="32"/>
-          <w:szCs w:val="32"/>
+          <w:sz w:val="28"/>
+          <w:szCs w:val="28"/>
+          <w:u w:val="single"/>
+        </w:rPr>
+      </w:pPr>
+      <w:r>
+        <w:rPr>
+          <w:sz w:val="28"/>
+          <w:szCs w:val="28"/>
+          <w:u w:val="single"/>
         </w:rPr>
         <w:t>навігаційне меню</w:t>
+      </w:r>
+    </w:p>
+    <w:p>
+      <w:pPr>
+        <w:ind w:left="180"/>
+        <w:rPr>
+          <w:sz w:val="28"/>
+          <w:szCs w:val="28"/>
+        </w:rPr>
+      </w:pPr>
+      <w:r>
+        <w:rPr>
+          <w:sz w:val="28"/>
+          <w:szCs w:val="28"/>
+        </w:rPr>
+        <w:drawing>
+          <wp:inline distT="0" distB="0" distL="0" distR="0" wp14:anchorId="1F9FEBA9" wp14:editId="55206F29">
+            <wp:extent cx="4439270" cy="981212"/>
+            <wp:effectExtent l="0" t="0" r="0" b="9525"/>
+            <wp:docPr id="5" name="Picture 5"/>
+            <wp:cNvGraphicFramePr>
+              <a:graphicFrameLocks xmlns:a="http://schemas.openxmlformats.org/drawingml/2006/main" noChangeAspect="1"/>
+            </wp:cNvGraphicFramePr>
+            <a:graphic xmlns:a="http://schemas.openxmlformats.org/drawingml/2006/main">
+              <a:graphicData uri="http://schemas.openxmlformats.org/drawingml/2006/picture">
+                <pic:pic xmlns:pic="http://schemas.openxmlformats.org/drawingml/2006/picture">
+                  <pic:nvPicPr>
+                    <pic:cNvPr id="1" name=""/>
+                    <pic:cNvPicPr/>
+                  </pic:nvPicPr>
+                  <pic:blipFill>
+                    <a:blip r:embed="rId9"/>
+                    <a:stretch>
+                      <a:fillRect/>
+                    </a:stretch>
+                  </pic:blipFill>
+                  <pic:spPr>
+                    <a:xfrm>
+                      <a:off x="0" y="0"/>
+                      <a:ext cx="4439270" cy="981212"/>
+                    </a:xfrm>
+                    <a:prstGeom prst="rect">
+                      <a:avLst/>
+                    </a:prstGeom>
+                  </pic:spPr>
+                </pic:pic>
+              </a:graphicData>
+            </a:graphic>
+          </wp:inline>
+        </w:drawing>
       </w:r>
     </w:p>
     <w:p>
@@ -496,19 +837,71 @@
         <w:pStyle w:val="ListParagraph"/>
         <w:numPr>
           <w:ilvl w:val="0"/>
-          <w:numId w:val="3"/>
+          <w:numId w:val="4"/>
         </w:numPr>
         <w:rPr>
-          <w:sz w:val="32"/>
-          <w:szCs w:val="32"/>
-        </w:rPr>
-      </w:pPr>
-      <w:r>
-        <w:rPr>
-          <w:sz w:val="32"/>
-          <w:szCs w:val="32"/>
+          <w:sz w:val="28"/>
+          <w:szCs w:val="28"/>
+          <w:u w:val="single"/>
+        </w:rPr>
+      </w:pPr>
+      <w:r>
+        <w:rPr>
+          <w:sz w:val="28"/>
+          <w:szCs w:val="28"/>
+          <w:u w:val="single"/>
         </w:rPr>
         <w:t>адреса, контактні телефони</w:t>
+      </w:r>
+    </w:p>
+    <w:p>
+      <w:pPr>
+        <w:ind w:left="180"/>
+        <w:rPr>
+          <w:sz w:val="28"/>
+          <w:szCs w:val="28"/>
+        </w:rPr>
+      </w:pPr>
+      <w:r>
+        <w:rPr>
+          <w:sz w:val="28"/>
+          <w:szCs w:val="28"/>
+        </w:rPr>
+        <w:drawing>
+          <wp:inline distT="0" distB="0" distL="0" distR="0" wp14:anchorId="5DEA3D6D" wp14:editId="7E436206">
+            <wp:extent cx="3334215" cy="1981477"/>
+            <wp:effectExtent l="0" t="0" r="0" b="0"/>
+            <wp:docPr id="6" name="Picture 6"/>
+            <wp:cNvGraphicFramePr>
+              <a:graphicFrameLocks xmlns:a="http://schemas.openxmlformats.org/drawingml/2006/main" noChangeAspect="1"/>
+            </wp:cNvGraphicFramePr>
+            <a:graphic xmlns:a="http://schemas.openxmlformats.org/drawingml/2006/main">
+              <a:graphicData uri="http://schemas.openxmlformats.org/drawingml/2006/picture">
+                <pic:pic xmlns:pic="http://schemas.openxmlformats.org/drawingml/2006/picture">
+                  <pic:nvPicPr>
+                    <pic:cNvPr id="1" name=""/>
+                    <pic:cNvPicPr/>
+                  </pic:nvPicPr>
+                  <pic:blipFill>
+                    <a:blip r:embed="rId10"/>
+                    <a:stretch>
+                      <a:fillRect/>
+                    </a:stretch>
+                  </pic:blipFill>
+                  <pic:spPr>
+                    <a:xfrm>
+                      <a:off x="0" y="0"/>
+                      <a:ext cx="3334215" cy="1981477"/>
+                    </a:xfrm>
+                    <a:prstGeom prst="rect">
+                      <a:avLst/>
+                    </a:prstGeom>
+                  </pic:spPr>
+                </pic:pic>
+              </a:graphicData>
+            </a:graphic>
+          </wp:inline>
+        </w:drawing>
       </w:r>
     </w:p>
     <w:p>
@@ -516,63 +909,1722 @@
         <w:pStyle w:val="ListParagraph"/>
         <w:numPr>
           <w:ilvl w:val="0"/>
-          <w:numId w:val="3"/>
+          <w:numId w:val="4"/>
         </w:numPr>
         <w:rPr>
-          <w:sz w:val="32"/>
-          <w:szCs w:val="32"/>
-        </w:rPr>
-      </w:pPr>
-      <w:r>
-        <w:rPr>
-          <w:sz w:val="32"/>
-          <w:szCs w:val="32"/>
+          <w:sz w:val="28"/>
+          <w:szCs w:val="28"/>
+          <w:u w:val="single"/>
+        </w:rPr>
+      </w:pPr>
+      <w:r>
+        <w:rPr>
+          <w:sz w:val="28"/>
+          <w:szCs w:val="28"/>
+          <w:u w:val="single"/>
         </w:rPr>
         <w:t>кнопки «перейти у власний кабінет», «зареєструватись»</w:t>
+      </w:r>
+    </w:p>
+    <w:p>
+      <w:pPr>
+        <w:ind w:left="180"/>
+        <w:rPr>
+          <w:sz w:val="28"/>
+          <w:szCs w:val="28"/>
+        </w:rPr>
+      </w:pPr>
+      <w:r>
+        <w:rPr>
+          <w:sz w:val="28"/>
+          <w:szCs w:val="28"/>
+        </w:rPr>
+        <w:lastRenderedPageBreak/>
+        <w:drawing>
+          <wp:inline distT="0" distB="0" distL="0" distR="0" wp14:anchorId="19F4CA70" wp14:editId="5F06FA69">
+            <wp:extent cx="1705213" cy="1400370"/>
+            <wp:effectExtent l="0" t="0" r="9525" b="9525"/>
+            <wp:docPr id="7" name="Picture 7"/>
+            <wp:cNvGraphicFramePr>
+              <a:graphicFrameLocks xmlns:a="http://schemas.openxmlformats.org/drawingml/2006/main" noChangeAspect="1"/>
+            </wp:cNvGraphicFramePr>
+            <a:graphic xmlns:a="http://schemas.openxmlformats.org/drawingml/2006/main">
+              <a:graphicData uri="http://schemas.openxmlformats.org/drawingml/2006/picture">
+                <pic:pic xmlns:pic="http://schemas.openxmlformats.org/drawingml/2006/picture">
+                  <pic:nvPicPr>
+                    <pic:cNvPr id="1" name=""/>
+                    <pic:cNvPicPr/>
+                  </pic:nvPicPr>
+                  <pic:blipFill>
+                    <a:blip r:embed="rId11"/>
+                    <a:stretch>
+                      <a:fillRect/>
+                    </a:stretch>
+                  </pic:blipFill>
+                  <pic:spPr>
+                    <a:xfrm>
+                      <a:off x="0" y="0"/>
+                      <a:ext cx="1705213" cy="1400370"/>
+                    </a:xfrm>
+                    <a:prstGeom prst="rect">
+                      <a:avLst/>
+                    </a:prstGeom>
+                  </pic:spPr>
+                </pic:pic>
+              </a:graphicData>
+            </a:graphic>
+          </wp:inline>
+        </w:drawing>
+      </w:r>
+    </w:p>
+    <w:p>
+      <w:pPr>
+        <w:rPr>
+          <w:sz w:val="28"/>
+          <w:szCs w:val="28"/>
+        </w:rPr>
+      </w:pPr>
+      <w:r>
+        <w:rPr>
+          <w:sz w:val="28"/>
+          <w:szCs w:val="28"/>
+        </w:rPr>
+        <w:br w:type="page"/>
+      </w:r>
+    </w:p>
+    <w:p>
+      <w:pPr>
+        <w:rPr>
+          <w:b/>
+          <w:bCs/>
+          <w:sz w:val="28"/>
+          <w:szCs w:val="28"/>
+        </w:rPr>
+      </w:pPr>
+      <w:r>
+        <w:rPr>
+          <w:b/>
+          <w:bCs/>
+          <w:sz w:val="28"/>
+          <w:szCs w:val="28"/>
+        </w:rPr>
+        <w:lastRenderedPageBreak/>
+        <w:t>Завдання 2. сторінка «Навчальні теми»</w:t>
+      </w:r>
+    </w:p>
+    <w:p>
+      <w:pPr>
+        <w:rPr>
+          <w:sz w:val="28"/>
+          <w:szCs w:val="28"/>
+        </w:rPr>
+      </w:pPr>
+      <w:r>
+        <w:rPr>
+          <w:sz w:val="28"/>
+          <w:szCs w:val="28"/>
+        </w:rPr>
+        <w:t>Користувач має можливість відвідати сторінку «</w:t>
+      </w:r>
+      <w:r>
+        <w:rPr>
+          <w:b/>
+          <w:bCs/>
+          <w:sz w:val="28"/>
+          <w:szCs w:val="28"/>
+        </w:rPr>
+        <w:t>Навчальні теми</w:t>
+      </w:r>
+      <w:r>
+        <w:rPr>
+          <w:sz w:val="28"/>
+          <w:szCs w:val="28"/>
+        </w:rPr>
+        <w:t>», де надана</w:t>
+      </w:r>
+    </w:p>
+    <w:p>
+      <w:pPr>
+        <w:rPr>
+          <w:sz w:val="28"/>
+          <w:szCs w:val="28"/>
+        </w:rPr>
+      </w:pPr>
+      <w:r>
+        <w:rPr>
+          <w:sz w:val="28"/>
+          <w:szCs w:val="28"/>
+        </w:rPr>
+        <w:t>наступна інформація:</w:t>
+      </w:r>
+    </w:p>
+    <w:p>
+      <w:pPr>
+        <w:pStyle w:val="ListParagraph"/>
+        <w:numPr>
+          <w:ilvl w:val="0"/>
+          <w:numId w:val="5"/>
+        </w:numPr>
+        <w:rPr>
+          <w:sz w:val="28"/>
+          <w:szCs w:val="28"/>
+        </w:rPr>
+      </w:pPr>
+      <w:r>
+        <w:rPr>
+          <w:sz w:val="28"/>
+          <w:szCs w:val="28"/>
+        </w:rPr>
+        <w:t>Назва веб-порталу та його логотип</w:t>
+      </w:r>
+    </w:p>
+    <w:p>
+      <w:pPr>
+        <w:pStyle w:val="ListParagraph"/>
+        <w:numPr>
+          <w:ilvl w:val="0"/>
+          <w:numId w:val="5"/>
+        </w:numPr>
+        <w:rPr>
+          <w:sz w:val="28"/>
+          <w:szCs w:val="28"/>
+        </w:rPr>
+      </w:pPr>
+      <w:r>
+        <w:rPr>
+          <w:sz w:val="28"/>
+          <w:szCs w:val="28"/>
+        </w:rPr>
+        <w:t>Список тем</w:t>
+      </w:r>
+    </w:p>
+    <w:p>
+      <w:pPr>
+        <w:pStyle w:val="ListParagraph"/>
+        <w:numPr>
+          <w:ilvl w:val="0"/>
+          <w:numId w:val="5"/>
+        </w:numPr>
+        <w:rPr>
+          <w:sz w:val="28"/>
+          <w:szCs w:val="28"/>
+        </w:rPr>
+      </w:pPr>
+      <w:r>
+        <w:rPr>
+          <w:sz w:val="28"/>
+          <w:szCs w:val="28"/>
+        </w:rPr>
+        <w:t>Інформація про кожну тему</w:t>
+      </w:r>
+    </w:p>
+    <w:p>
+      <w:pPr>
+        <w:pStyle w:val="ListParagraph"/>
+        <w:numPr>
+          <w:ilvl w:val="0"/>
+          <w:numId w:val="5"/>
+        </w:numPr>
+        <w:rPr>
+          <w:sz w:val="28"/>
+          <w:szCs w:val="28"/>
+        </w:rPr>
+      </w:pPr>
+      <w:r>
+        <w:rPr>
+          <w:sz w:val="28"/>
+          <w:szCs w:val="28"/>
+        </w:rPr>
+        <w:t>Кнопка для переходу на головну сторінку</w:t>
+      </w:r>
+    </w:p>
+    <w:p>
+      <w:pPr>
+        <w:rPr>
+          <w:sz w:val="28"/>
+          <w:szCs w:val="28"/>
+        </w:rPr>
+      </w:pPr>
+      <w:r>
+        <w:rPr>
+          <w:sz w:val="28"/>
+          <w:szCs w:val="28"/>
+        </w:rPr>
+        <w:drawing>
+          <wp:inline distT="0" distB="0" distL="0" distR="0" wp14:anchorId="55CAD093" wp14:editId="60843A29">
+            <wp:extent cx="6152515" cy="2825750"/>
+            <wp:effectExtent l="0" t="0" r="635" b="0"/>
+            <wp:docPr id="8" name="Picture 8"/>
+            <wp:cNvGraphicFramePr>
+              <a:graphicFrameLocks xmlns:a="http://schemas.openxmlformats.org/drawingml/2006/main" noChangeAspect="1"/>
+            </wp:cNvGraphicFramePr>
+            <a:graphic xmlns:a="http://schemas.openxmlformats.org/drawingml/2006/main">
+              <a:graphicData uri="http://schemas.openxmlformats.org/drawingml/2006/picture">
+                <pic:pic xmlns:pic="http://schemas.openxmlformats.org/drawingml/2006/picture">
+                  <pic:nvPicPr>
+                    <pic:cNvPr id="1" name=""/>
+                    <pic:cNvPicPr/>
+                  </pic:nvPicPr>
+                  <pic:blipFill>
+                    <a:blip r:embed="rId12"/>
+                    <a:stretch>
+                      <a:fillRect/>
+                    </a:stretch>
+                  </pic:blipFill>
+                  <pic:spPr>
+                    <a:xfrm>
+                      <a:off x="0" y="0"/>
+                      <a:ext cx="6152515" cy="2825750"/>
+                    </a:xfrm>
+                    <a:prstGeom prst="rect">
+                      <a:avLst/>
+                    </a:prstGeom>
+                  </pic:spPr>
+                </pic:pic>
+              </a:graphicData>
+            </a:graphic>
+          </wp:inline>
+        </w:drawing>
+      </w:r>
+      <w:r>
+        <w:rPr>
+          <w:sz w:val="28"/>
+          <w:szCs w:val="28"/>
+        </w:rPr>
+        <w:drawing>
+          <wp:inline distT="0" distB="0" distL="0" distR="0" wp14:anchorId="65CD5A48" wp14:editId="30B68540">
+            <wp:extent cx="6152515" cy="1735455"/>
+            <wp:effectExtent l="0" t="0" r="635" b="0"/>
+            <wp:docPr id="9" name="Picture 9"/>
+            <wp:cNvGraphicFramePr>
+              <a:graphicFrameLocks xmlns:a="http://schemas.openxmlformats.org/drawingml/2006/main" noChangeAspect="1"/>
+            </wp:cNvGraphicFramePr>
+            <a:graphic xmlns:a="http://schemas.openxmlformats.org/drawingml/2006/main">
+              <a:graphicData uri="http://schemas.openxmlformats.org/drawingml/2006/picture">
+                <pic:pic xmlns:pic="http://schemas.openxmlformats.org/drawingml/2006/picture">
+                  <pic:nvPicPr>
+                    <pic:cNvPr id="1" name=""/>
+                    <pic:cNvPicPr/>
+                  </pic:nvPicPr>
+                  <pic:blipFill>
+                    <a:blip r:embed="rId13"/>
+                    <a:stretch>
+                      <a:fillRect/>
+                    </a:stretch>
+                  </pic:blipFill>
+                  <pic:spPr>
+                    <a:xfrm>
+                      <a:off x="0" y="0"/>
+                      <a:ext cx="6152515" cy="1735455"/>
+                    </a:xfrm>
+                    <a:prstGeom prst="rect">
+                      <a:avLst/>
+                    </a:prstGeom>
+                  </pic:spPr>
+                </pic:pic>
+              </a:graphicData>
+            </a:graphic>
+          </wp:inline>
+        </w:drawing>
+      </w:r>
+    </w:p>
+    <w:p>
+      <w:pPr>
+        <w:rPr>
+          <w:sz w:val="28"/>
+          <w:szCs w:val="28"/>
+        </w:rPr>
+      </w:pPr>
+      <w:r>
+        <w:rPr>
+          <w:sz w:val="28"/>
+          <w:szCs w:val="28"/>
+        </w:rPr>
+        <w:t>Список тем реалізовано у вигляді таблиці мов та технологій програмування, та тем до вивчення, розділеної на секції по рівню складності завдань.</w:t>
+      </w:r>
+    </w:p>
+    <w:p>
+      <w:pPr>
+        <w:rPr>
+          <w:b/>
+          <w:bCs/>
+          <w:sz w:val="28"/>
+          <w:szCs w:val="28"/>
+        </w:rPr>
+      </w:pPr>
+      <w:r>
+        <w:rPr>
+          <w:b/>
+          <w:bCs/>
+          <w:sz w:val="28"/>
+          <w:szCs w:val="28"/>
+        </w:rPr>
+        <w:br w:type="page"/>
+      </w:r>
+    </w:p>
+    <w:p>
+      <w:pPr>
+        <w:rPr>
+          <w:b/>
+          <w:bCs/>
+          <w:sz w:val="28"/>
+          <w:szCs w:val="28"/>
+        </w:rPr>
+      </w:pPr>
+      <w:r>
+        <w:rPr>
+          <w:b/>
+          <w:bCs/>
+          <w:sz w:val="28"/>
+          <w:szCs w:val="28"/>
+        </w:rPr>
+        <w:lastRenderedPageBreak/>
+        <w:t>Завдання 3. сторінка «Зворотній зв’язок»</w:t>
+      </w:r>
+    </w:p>
+    <w:p>
+      <w:pPr>
+        <w:rPr>
+          <w:sz w:val="28"/>
+          <w:szCs w:val="28"/>
+        </w:rPr>
+      </w:pPr>
+      <w:r>
+        <w:rPr>
+          <w:sz w:val="28"/>
+          <w:szCs w:val="28"/>
+        </w:rPr>
+        <w:t>Користувач має можливість відвідати сторінку «Зворотній зв’язок», де</w:t>
+      </w:r>
+    </w:p>
+    <w:p>
+      <w:pPr>
+        <w:rPr>
+          <w:sz w:val="28"/>
+          <w:szCs w:val="28"/>
+        </w:rPr>
+      </w:pPr>
+      <w:r>
+        <w:rPr>
+          <w:sz w:val="28"/>
+          <w:szCs w:val="28"/>
+        </w:rPr>
+        <w:t>надана можливість ввести наступну інформацію:</w:t>
+      </w:r>
+    </w:p>
+    <w:p>
+      <w:pPr>
+        <w:pStyle w:val="ListParagraph"/>
+        <w:numPr>
+          <w:ilvl w:val="0"/>
+          <w:numId w:val="6"/>
+        </w:numPr>
+        <w:rPr>
+          <w:sz w:val="28"/>
+          <w:szCs w:val="28"/>
+        </w:rPr>
+      </w:pPr>
+      <w:r>
+        <w:rPr>
+          <w:sz w:val="28"/>
+          <w:szCs w:val="28"/>
+        </w:rPr>
+        <w:t>Прізвище та ім’я.</w:t>
+      </w:r>
+    </w:p>
+    <w:p>
+      <w:pPr>
+        <w:pStyle w:val="ListParagraph"/>
+        <w:numPr>
+          <w:ilvl w:val="0"/>
+          <w:numId w:val="6"/>
+        </w:numPr>
+        <w:rPr>
+          <w:sz w:val="28"/>
+          <w:szCs w:val="28"/>
+        </w:rPr>
+      </w:pPr>
+      <w:r>
+        <w:rPr>
+          <w:sz w:val="28"/>
+          <w:szCs w:val="28"/>
+        </w:rPr>
+        <w:t xml:space="preserve"> E-</w:t>
+      </w:r>
+      <w:proofErr w:type="spellStart"/>
+      <w:r>
+        <w:rPr>
+          <w:sz w:val="28"/>
+          <w:szCs w:val="28"/>
+        </w:rPr>
+        <w:t>mail</w:t>
+      </w:r>
+      <w:proofErr w:type="spellEnd"/>
+      <w:r>
+        <w:rPr>
+          <w:sz w:val="28"/>
+          <w:szCs w:val="28"/>
+        </w:rPr>
+        <w:t>.</w:t>
+      </w:r>
+    </w:p>
+    <w:p>
+      <w:pPr>
+        <w:pStyle w:val="ListParagraph"/>
+        <w:numPr>
+          <w:ilvl w:val="0"/>
+          <w:numId w:val="6"/>
+        </w:numPr>
+        <w:rPr>
+          <w:sz w:val="28"/>
+          <w:szCs w:val="28"/>
+        </w:rPr>
+      </w:pPr>
+      <w:r>
+        <w:rPr>
+          <w:sz w:val="28"/>
+          <w:szCs w:val="28"/>
+        </w:rPr>
+        <w:t xml:space="preserve"> Вік.</w:t>
+      </w:r>
+    </w:p>
+    <w:p>
+      <w:pPr>
+        <w:pStyle w:val="ListParagraph"/>
+        <w:numPr>
+          <w:ilvl w:val="0"/>
+          <w:numId w:val="6"/>
+        </w:numPr>
+        <w:rPr>
+          <w:sz w:val="28"/>
+          <w:szCs w:val="28"/>
+        </w:rPr>
+      </w:pPr>
+      <w:r>
+        <w:rPr>
+          <w:sz w:val="28"/>
+          <w:szCs w:val="28"/>
+        </w:rPr>
+        <w:t>Вибір опції: «</w:t>
+      </w:r>
+      <w:r>
+        <w:rPr>
+          <w:sz w:val="28"/>
+          <w:szCs w:val="28"/>
+        </w:rPr>
+        <w:t>Чи вже вивчаєте мову?</w:t>
+      </w:r>
+      <w:r>
+        <w:rPr>
+          <w:sz w:val="28"/>
+          <w:szCs w:val="28"/>
+        </w:rPr>
+        <w:t>»</w:t>
+      </w:r>
+      <w:r>
+        <w:rPr>
+          <w:sz w:val="28"/>
+          <w:szCs w:val="28"/>
+        </w:rPr>
+        <w:t xml:space="preserve"> </w:t>
+      </w:r>
+    </w:p>
+    <w:p>
+      <w:pPr>
+        <w:pStyle w:val="ListParagraph"/>
+        <w:numPr>
+          <w:ilvl w:val="0"/>
+          <w:numId w:val="6"/>
+        </w:numPr>
+        <w:rPr>
+          <w:sz w:val="28"/>
+          <w:szCs w:val="28"/>
+        </w:rPr>
+      </w:pPr>
+      <w:r>
+        <w:rPr>
+          <w:sz w:val="28"/>
+          <w:szCs w:val="28"/>
+        </w:rPr>
+        <w:t xml:space="preserve">Користувач має можливість вибрати з </w:t>
+      </w:r>
+      <w:proofErr w:type="spellStart"/>
+      <w:r>
+        <w:rPr>
+          <w:sz w:val="28"/>
+          <w:szCs w:val="28"/>
+        </w:rPr>
+        <w:t>випадаючого</w:t>
+      </w:r>
+      <w:proofErr w:type="spellEnd"/>
+      <w:r>
+        <w:rPr>
+          <w:sz w:val="28"/>
+          <w:szCs w:val="28"/>
+        </w:rPr>
+        <w:t xml:space="preserve"> списку «Мета</w:t>
+      </w:r>
+    </w:p>
+    <w:p>
+      <w:pPr>
+        <w:rPr>
+          <w:sz w:val="28"/>
+          <w:szCs w:val="28"/>
+        </w:rPr>
+      </w:pPr>
+      <w:proofErr w:type="spellStart"/>
+      <w:r>
+        <w:rPr>
+          <w:sz w:val="28"/>
+          <w:szCs w:val="28"/>
+        </w:rPr>
+        <w:t>зворотнього</w:t>
+      </w:r>
+      <w:proofErr w:type="spellEnd"/>
+      <w:r>
+        <w:rPr>
+          <w:sz w:val="28"/>
+          <w:szCs w:val="28"/>
+        </w:rPr>
+        <w:t xml:space="preserve"> зв’язку» - співпраця, скарга на неякісний контент,</w:t>
+      </w:r>
+    </w:p>
+    <w:p>
+      <w:pPr>
+        <w:rPr>
+          <w:sz w:val="28"/>
+          <w:szCs w:val="28"/>
+        </w:rPr>
+      </w:pPr>
+      <w:r>
+        <w:rPr>
+          <w:sz w:val="28"/>
+          <w:szCs w:val="28"/>
+        </w:rPr>
+        <w:t>пропозиція, наявність помилки.</w:t>
+      </w:r>
+    </w:p>
+    <w:p>
+      <w:pPr>
+        <w:pStyle w:val="ListParagraph"/>
+        <w:numPr>
+          <w:ilvl w:val="0"/>
+          <w:numId w:val="6"/>
+        </w:numPr>
+        <w:rPr>
+          <w:sz w:val="28"/>
+          <w:szCs w:val="28"/>
+        </w:rPr>
+      </w:pPr>
+      <w:r>
+        <w:rPr>
+          <w:sz w:val="28"/>
+          <w:szCs w:val="28"/>
+        </w:rPr>
+        <w:t xml:space="preserve"> Користувач має можливість ввести текст у поле «Детально», яке має</w:t>
+      </w:r>
+    </w:p>
+    <w:p>
+      <w:pPr>
+        <w:rPr>
+          <w:sz w:val="28"/>
+          <w:szCs w:val="28"/>
+        </w:rPr>
+      </w:pPr>
+      <w:r>
+        <w:rPr>
+          <w:sz w:val="28"/>
+          <w:szCs w:val="28"/>
+        </w:rPr>
+        <w:t>обмеження на висоту, ширину і кількість символів.</w:t>
+      </w:r>
+    </w:p>
+    <w:p>
+      <w:pPr>
+        <w:pStyle w:val="ListParagraph"/>
+        <w:numPr>
+          <w:ilvl w:val="0"/>
+          <w:numId w:val="6"/>
+        </w:numPr>
+        <w:rPr>
+          <w:sz w:val="28"/>
+          <w:szCs w:val="28"/>
+        </w:rPr>
+      </w:pPr>
+      <w:r>
+        <w:rPr>
+          <w:sz w:val="28"/>
+          <w:szCs w:val="28"/>
+        </w:rPr>
+        <w:t xml:space="preserve"> Кнопки з відправленням користувачем наданої у п.1-6 інформації</w:t>
+      </w:r>
+    </w:p>
+    <w:p>
+      <w:pPr>
+        <w:pStyle w:val="ListParagraph"/>
+        <w:numPr>
+          <w:ilvl w:val="0"/>
+          <w:numId w:val="6"/>
+        </w:numPr>
+        <w:rPr>
+          <w:sz w:val="28"/>
+          <w:szCs w:val="28"/>
+        </w:rPr>
+      </w:pPr>
+      <w:r>
+        <w:rPr>
+          <w:sz w:val="28"/>
+          <w:szCs w:val="28"/>
+        </w:rPr>
+        <w:t xml:space="preserve"> Поле зі згодою на обробку інформації.</w:t>
+      </w:r>
+    </w:p>
+    <w:p>
+      <w:pPr>
+        <w:pStyle w:val="ListParagraph"/>
+        <w:numPr>
+          <w:ilvl w:val="0"/>
+          <w:numId w:val="6"/>
+        </w:numPr>
+        <w:rPr>
+          <w:sz w:val="28"/>
+          <w:szCs w:val="28"/>
+        </w:rPr>
+      </w:pPr>
+      <w:r>
+        <w:rPr>
+          <w:sz w:val="28"/>
+          <w:szCs w:val="28"/>
+        </w:rPr>
+        <w:t xml:space="preserve"> Поля 1, 2, 3 та 4 згруповані, обведені рамкою з легендою</w:t>
+      </w:r>
+      <w:r>
+        <w:rPr>
+          <w:sz w:val="28"/>
+          <w:szCs w:val="28"/>
+        </w:rPr>
+        <w:t xml:space="preserve"> </w:t>
+      </w:r>
+      <w:r>
+        <w:rPr>
+          <w:sz w:val="28"/>
+          <w:szCs w:val="28"/>
+        </w:rPr>
+        <w:t>«Персональна інформація».</w:t>
+      </w:r>
+    </w:p>
+    <w:p>
+      <w:pPr>
+        <w:ind w:left="360"/>
+        <w:rPr>
+          <w:sz w:val="28"/>
+          <w:szCs w:val="28"/>
+        </w:rPr>
+      </w:pPr>
+      <w:r>
+        <w:rPr>
+          <w:sz w:val="28"/>
+          <w:szCs w:val="28"/>
+        </w:rPr>
+        <w:lastRenderedPageBreak/>
+        <w:drawing>
+          <wp:inline distT="0" distB="0" distL="0" distR="0" wp14:anchorId="114806C5" wp14:editId="169D450D">
+            <wp:extent cx="6152515" cy="5842635"/>
+            <wp:effectExtent l="0" t="0" r="635" b="5715"/>
+            <wp:docPr id="11" name="Picture 11"/>
+            <wp:cNvGraphicFramePr>
+              <a:graphicFrameLocks xmlns:a="http://schemas.openxmlformats.org/drawingml/2006/main" noChangeAspect="1"/>
+            </wp:cNvGraphicFramePr>
+            <a:graphic xmlns:a="http://schemas.openxmlformats.org/drawingml/2006/main">
+              <a:graphicData uri="http://schemas.openxmlformats.org/drawingml/2006/picture">
+                <pic:pic xmlns:pic="http://schemas.openxmlformats.org/drawingml/2006/picture">
+                  <pic:nvPicPr>
+                    <pic:cNvPr id="1" name=""/>
+                    <pic:cNvPicPr/>
+                  </pic:nvPicPr>
+                  <pic:blipFill>
+                    <a:blip r:embed="rId14"/>
+                    <a:stretch>
+                      <a:fillRect/>
+                    </a:stretch>
+                  </pic:blipFill>
+                  <pic:spPr>
+                    <a:xfrm>
+                      <a:off x="0" y="0"/>
+                      <a:ext cx="6152515" cy="5842635"/>
+                    </a:xfrm>
+                    <a:prstGeom prst="rect">
+                      <a:avLst/>
+                    </a:prstGeom>
+                  </pic:spPr>
+                </pic:pic>
+              </a:graphicData>
+            </a:graphic>
+          </wp:inline>
+        </w:drawing>
+      </w:r>
+      <w:r>
+        <w:rPr>
+          <w:sz w:val="28"/>
+          <w:szCs w:val="28"/>
+        </w:rPr>
+        <w:drawing>
+          <wp:inline distT="0" distB="0" distL="0" distR="0" wp14:anchorId="0555A2BE" wp14:editId="4B238BEF">
+            <wp:extent cx="6152515" cy="2687955"/>
+            <wp:effectExtent l="0" t="0" r="635" b="0"/>
+            <wp:docPr id="12" name="Picture 12"/>
+            <wp:cNvGraphicFramePr>
+              <a:graphicFrameLocks xmlns:a="http://schemas.openxmlformats.org/drawingml/2006/main" noChangeAspect="1"/>
+            </wp:cNvGraphicFramePr>
+            <a:graphic xmlns:a="http://schemas.openxmlformats.org/drawingml/2006/main">
+              <a:graphicData uri="http://schemas.openxmlformats.org/drawingml/2006/picture">
+                <pic:pic xmlns:pic="http://schemas.openxmlformats.org/drawingml/2006/picture">
+                  <pic:nvPicPr>
+                    <pic:cNvPr id="1" name=""/>
+                    <pic:cNvPicPr/>
+                  </pic:nvPicPr>
+                  <pic:blipFill>
+                    <a:blip r:embed="rId15"/>
+                    <a:stretch>
+                      <a:fillRect/>
+                    </a:stretch>
+                  </pic:blipFill>
+                  <pic:spPr>
+                    <a:xfrm>
+                      <a:off x="0" y="0"/>
+                      <a:ext cx="6152515" cy="2687955"/>
+                    </a:xfrm>
+                    <a:prstGeom prst="rect">
+                      <a:avLst/>
+                    </a:prstGeom>
+                  </pic:spPr>
+                </pic:pic>
+              </a:graphicData>
+            </a:graphic>
+          </wp:inline>
+        </w:drawing>
+      </w:r>
+    </w:p>
+    <w:p>
+      <w:pPr>
+        <w:ind w:left="360"/>
+        <w:rPr>
+          <w:b/>
+          <w:bCs/>
+          <w:sz w:val="28"/>
+          <w:szCs w:val="28"/>
+        </w:rPr>
+      </w:pPr>
+      <w:r>
+        <w:rPr>
+          <w:b/>
+          <w:bCs/>
+          <w:sz w:val="28"/>
+          <w:szCs w:val="28"/>
+        </w:rPr>
+        <w:lastRenderedPageBreak/>
+        <w:t xml:space="preserve">Посилання на репозиторій </w:t>
+      </w:r>
+      <w:r>
+        <w:rPr>
+          <w:b/>
+          <w:bCs/>
+          <w:sz w:val="28"/>
+          <w:szCs w:val="28"/>
+          <w:lang w:val="en-US"/>
+        </w:rPr>
+        <w:t xml:space="preserve">GitHub: </w:t>
+      </w:r>
+      <w:r>
+        <w:rPr>
+          <w:b/>
+          <w:bCs/>
+          <w:sz w:val="28"/>
+          <w:szCs w:val="28"/>
+          <w:lang w:val="en-US"/>
+        </w:rPr>
+        <w:t xml:space="preserve"> </w:t>
       </w:r>
       <w:bookmarkStart w:id="0" w:name="_GoBack"/>
       <w:bookmarkEnd w:id="0"/>
-    </w:p>
-    <w:p>
-      <w:pPr>
-        <w:rPr>
-          <w:sz w:val="32"/>
-          <w:szCs w:val="32"/>
-        </w:rPr>
-      </w:pPr>
-      <w:r>
-        <w:rPr>
-          <w:sz w:val="32"/>
-          <w:szCs w:val="32"/>
-        </w:rPr>
-        <w:t>Завдання 2. сторінка «Навчальні теми»</w:t>
-      </w:r>
-    </w:p>
-    <w:p>
-      <w:pPr>
-        <w:rPr>
-          <w:sz w:val="32"/>
-          <w:szCs w:val="32"/>
-        </w:rPr>
-      </w:pPr>
-      <w:r>
-        <w:rPr>
-          <w:sz w:val="32"/>
-          <w:szCs w:val="32"/>
-        </w:rPr>
-        <w:t>Завдання 3. сторінка «Зворотній</w:t>
-      </w:r>
-      <w:r>
-        <w:rPr>
-          <w:sz w:val="32"/>
-          <w:szCs w:val="32"/>
-        </w:rPr>
-        <w:t xml:space="preserve"> зв’язок»</w:t>
-      </w:r>
+      <w:r>
+        <w:rPr>
+          <w:sz w:val="28"/>
+          <w:szCs w:val="28"/>
+          <w:lang w:val="en-US"/>
+        </w:rPr>
+        <w:fldChar w:fldCharType="begin"/>
+      </w:r>
+      <w:r>
+        <w:rPr>
+          <w:sz w:val="28"/>
+          <w:szCs w:val="28"/>
+          <w:lang w:val="en-US"/>
+        </w:rPr>
+        <w:instrText xml:space="preserve"> HYPERLINK "https://github.com/perpetuumddt/Front_Lab1" </w:instrText>
+      </w:r>
+      <w:r>
+        <w:rPr>
+          <w:sz w:val="28"/>
+          <w:szCs w:val="28"/>
+          <w:lang w:val="en-US"/>
+        </w:rPr>
+      </w:r>
+      <w:r>
+        <w:rPr>
+          <w:sz w:val="28"/>
+          <w:szCs w:val="28"/>
+          <w:lang w:val="en-US"/>
+        </w:rPr>
+        <w:fldChar w:fldCharType="separate"/>
+      </w:r>
+      <w:r>
+        <w:rPr>
+          <w:rStyle w:val="Hyperlink"/>
+          <w:sz w:val="28"/>
+          <w:szCs w:val="28"/>
+          <w:lang w:val="en-US"/>
+        </w:rPr>
+        <w:t>https://github.com/perpetuumddt/Front_Lab1</w:t>
+      </w:r>
+      <w:r>
+        <w:rPr>
+          <w:sz w:val="28"/>
+          <w:szCs w:val="28"/>
+          <w:lang w:val="en-US"/>
+        </w:rPr>
+        <w:fldChar w:fldCharType="end"/>
+      </w:r>
+    </w:p>
+    <w:p>
+      <w:pPr>
+        <w:ind w:left="360"/>
+        <w:rPr>
+          <w:b/>
+          <w:bCs/>
+          <w:sz w:val="28"/>
+          <w:szCs w:val="28"/>
+          <w:lang w:val="en-US"/>
+        </w:rPr>
+      </w:pPr>
+      <w:r>
+        <w:rPr>
+          <w:b/>
+          <w:bCs/>
+          <w:sz w:val="28"/>
+          <w:szCs w:val="28"/>
+        </w:rPr>
+        <w:t>Висновки:</w:t>
+      </w:r>
+      <w:r>
+        <w:rPr>
+          <w:b/>
+          <w:bCs/>
+          <w:sz w:val="28"/>
+          <w:szCs w:val="28"/>
+        </w:rPr>
+        <w:t xml:space="preserve"> </w:t>
+      </w:r>
+    </w:p>
+    <w:p>
+      <w:pPr>
+        <w:ind w:left="360"/>
+        <w:rPr>
+          <w:sz w:val="28"/>
+          <w:szCs w:val="28"/>
+          <w:lang w:val="en-US"/>
+        </w:rPr>
+      </w:pPr>
+      <w:r>
+        <w:rPr>
+          <w:sz w:val="28"/>
+          <w:szCs w:val="28"/>
+        </w:rPr>
+        <w:t xml:space="preserve">В ході виконання лабораторної роботи я ознайомився з основними тегами та атрибутами мови розмітки </w:t>
+      </w:r>
+      <w:r>
+        <w:rPr>
+          <w:sz w:val="28"/>
+          <w:szCs w:val="28"/>
+          <w:lang w:val="en-US"/>
+        </w:rPr>
+        <w:t>HTML.</w:t>
+      </w:r>
+    </w:p>
+    <w:p>
+      <w:pPr>
+        <w:ind w:left="360"/>
+        <w:rPr>
+          <w:sz w:val="28"/>
+          <w:szCs w:val="28"/>
+        </w:rPr>
+      </w:pPr>
+      <w:r>
+        <w:rPr>
+          <w:sz w:val="28"/>
+          <w:szCs w:val="28"/>
+        </w:rPr>
+        <w:t xml:space="preserve">Задачею було спроектувати веб-портал для вивчення мов програмування, у складі якого мають бути: головна сторінка, сторінка з основним контентом (теми для вивчення), сторінка для </w:t>
+      </w:r>
+      <w:proofErr w:type="spellStart"/>
+      <w:r>
+        <w:rPr>
+          <w:sz w:val="28"/>
+          <w:szCs w:val="28"/>
+        </w:rPr>
+        <w:t>зворотнього</w:t>
+      </w:r>
+      <w:proofErr w:type="spellEnd"/>
+      <w:r>
+        <w:rPr>
+          <w:sz w:val="28"/>
+          <w:szCs w:val="28"/>
+        </w:rPr>
+        <w:t xml:space="preserve"> зв’язку. </w:t>
+      </w:r>
+    </w:p>
+    <w:p>
+      <w:pPr>
+        <w:ind w:left="360"/>
+        <w:rPr>
+          <w:sz w:val="28"/>
+          <w:szCs w:val="28"/>
+          <w:lang w:val="ru-RU"/>
+        </w:rPr>
+      </w:pPr>
+      <w:r>
+        <w:rPr>
+          <w:sz w:val="28"/>
+          <w:szCs w:val="28"/>
+        </w:rPr>
+        <w:t xml:space="preserve">Я навчився створювати структуру сторінки </w:t>
+      </w:r>
+      <w:proofErr w:type="spellStart"/>
+      <w:r>
+        <w:rPr>
+          <w:sz w:val="28"/>
+          <w:szCs w:val="28"/>
+        </w:rPr>
+        <w:t>використвуючи</w:t>
+      </w:r>
+      <w:proofErr w:type="spellEnd"/>
+      <w:r>
+        <w:rPr>
+          <w:sz w:val="28"/>
+          <w:szCs w:val="28"/>
+        </w:rPr>
+        <w:t xml:space="preserve"> елементи </w:t>
+      </w:r>
+      <w:r>
+        <w:rPr>
+          <w:sz w:val="28"/>
+          <w:szCs w:val="28"/>
+          <w:lang w:val="en-US"/>
+        </w:rPr>
+        <w:t xml:space="preserve">&lt;header&gt;, &lt;nav&gt;, &lt;section&gt;, &lt;main&gt;, &lt;footer&gt; </w:t>
+      </w:r>
+      <w:proofErr w:type="spellStart"/>
+      <w:r>
+        <w:rPr>
+          <w:sz w:val="28"/>
+          <w:szCs w:val="28"/>
+          <w:lang w:val="ru-RU"/>
+        </w:rPr>
+        <w:t>тощо</w:t>
+      </w:r>
+      <w:proofErr w:type="spellEnd"/>
+      <w:r>
+        <w:rPr>
+          <w:sz w:val="28"/>
+          <w:szCs w:val="28"/>
+          <w:lang w:val="ru-RU"/>
+        </w:rPr>
+        <w:t>.</w:t>
+      </w:r>
+      <w:r>
+        <w:rPr>
+          <w:sz w:val="28"/>
+          <w:szCs w:val="28"/>
+          <w:lang w:val="ru-RU"/>
+        </w:rPr>
+        <w:br/>
+      </w:r>
+      <w:proofErr w:type="spellStart"/>
+      <w:r>
+        <w:rPr>
+          <w:sz w:val="28"/>
+          <w:szCs w:val="28"/>
+          <w:lang w:val="ru-RU"/>
+        </w:rPr>
+        <w:t>Також</w:t>
+      </w:r>
+      <w:proofErr w:type="spellEnd"/>
+      <w:r>
+        <w:rPr>
+          <w:sz w:val="28"/>
+          <w:szCs w:val="28"/>
+          <w:lang w:val="ru-RU"/>
+        </w:rPr>
+        <w:t xml:space="preserve"> </w:t>
+      </w:r>
+      <w:proofErr w:type="spellStart"/>
+      <w:r>
+        <w:rPr>
+          <w:sz w:val="28"/>
+          <w:szCs w:val="28"/>
+          <w:lang w:val="ru-RU"/>
+        </w:rPr>
+        <w:t>було</w:t>
+      </w:r>
+      <w:proofErr w:type="spellEnd"/>
+      <w:r>
+        <w:rPr>
+          <w:sz w:val="28"/>
+          <w:szCs w:val="28"/>
+          <w:lang w:val="en-US"/>
+        </w:rPr>
+        <w:t xml:space="preserve"> </w:t>
+      </w:r>
+      <w:proofErr w:type="spellStart"/>
+      <w:r>
+        <w:rPr>
+          <w:sz w:val="28"/>
+          <w:szCs w:val="28"/>
+          <w:lang w:val="ru-RU"/>
+        </w:rPr>
+        <w:t>набуто</w:t>
+      </w:r>
+      <w:proofErr w:type="spellEnd"/>
+      <w:r>
+        <w:rPr>
+          <w:sz w:val="28"/>
+          <w:szCs w:val="28"/>
+          <w:lang w:val="ru-RU"/>
+        </w:rPr>
+        <w:t xml:space="preserve"> </w:t>
+      </w:r>
+      <w:proofErr w:type="spellStart"/>
+      <w:r>
+        <w:rPr>
+          <w:sz w:val="28"/>
+          <w:szCs w:val="28"/>
+          <w:lang w:val="ru-RU"/>
+        </w:rPr>
+        <w:t>практичних</w:t>
+      </w:r>
+      <w:proofErr w:type="spellEnd"/>
+      <w:r>
+        <w:rPr>
+          <w:sz w:val="28"/>
+          <w:szCs w:val="28"/>
+          <w:lang w:val="ru-RU"/>
+        </w:rPr>
+        <w:t xml:space="preserve"> </w:t>
+      </w:r>
+      <w:proofErr w:type="spellStart"/>
+      <w:r>
+        <w:rPr>
+          <w:sz w:val="28"/>
+          <w:szCs w:val="28"/>
+          <w:lang w:val="ru-RU"/>
+        </w:rPr>
+        <w:t>навичок</w:t>
+      </w:r>
+      <w:proofErr w:type="spellEnd"/>
+      <w:r>
+        <w:rPr>
+          <w:sz w:val="28"/>
+          <w:szCs w:val="28"/>
+          <w:lang w:val="ru-RU"/>
+        </w:rPr>
+        <w:t xml:space="preserve"> </w:t>
+      </w:r>
+      <w:proofErr w:type="spellStart"/>
+      <w:r>
+        <w:rPr>
+          <w:sz w:val="28"/>
+          <w:szCs w:val="28"/>
+          <w:lang w:val="ru-RU"/>
+        </w:rPr>
+        <w:t>роботи</w:t>
+      </w:r>
+      <w:proofErr w:type="spellEnd"/>
+      <w:r>
+        <w:rPr>
+          <w:sz w:val="28"/>
+          <w:szCs w:val="28"/>
+          <w:lang w:val="ru-RU"/>
+        </w:rPr>
+        <w:t xml:space="preserve"> з </w:t>
+      </w:r>
+      <w:proofErr w:type="spellStart"/>
+      <w:r>
+        <w:rPr>
+          <w:sz w:val="28"/>
+          <w:szCs w:val="28"/>
+          <w:lang w:val="ru-RU"/>
+        </w:rPr>
+        <w:t>посилан</w:t>
+      </w:r>
+      <w:r>
+        <w:rPr>
+          <w:sz w:val="28"/>
+          <w:szCs w:val="28"/>
+          <w:lang w:val="ru-RU"/>
+        </w:rPr>
+        <w:t>нями</w:t>
+      </w:r>
+      <w:proofErr w:type="spellEnd"/>
+      <w:r>
+        <w:rPr>
+          <w:sz w:val="28"/>
+          <w:szCs w:val="28"/>
+          <w:lang w:val="ru-RU"/>
+        </w:rPr>
+        <w:t xml:space="preserve">, </w:t>
+      </w:r>
+      <w:proofErr w:type="spellStart"/>
+      <w:r>
+        <w:rPr>
+          <w:sz w:val="28"/>
+          <w:szCs w:val="28"/>
+          <w:lang w:val="ru-RU"/>
+        </w:rPr>
+        <w:t>прое</w:t>
+      </w:r>
+      <w:r>
+        <w:rPr>
+          <w:sz w:val="28"/>
+          <w:szCs w:val="28"/>
+          <w:lang w:val="ru-RU"/>
+        </w:rPr>
+        <w:t>к</w:t>
+      </w:r>
+      <w:r>
+        <w:rPr>
+          <w:sz w:val="28"/>
+          <w:szCs w:val="28"/>
+          <w:lang w:val="ru-RU"/>
+        </w:rPr>
+        <w:t>тування</w:t>
+      </w:r>
+      <w:r>
+        <w:rPr>
+          <w:sz w:val="28"/>
+          <w:szCs w:val="28"/>
+          <w:lang w:val="ru-RU"/>
+        </w:rPr>
+        <w:t>м</w:t>
+      </w:r>
+      <w:proofErr w:type="spellEnd"/>
+      <w:r>
+        <w:rPr>
+          <w:sz w:val="28"/>
+          <w:szCs w:val="28"/>
+          <w:lang w:val="ru-RU"/>
+        </w:rPr>
+        <w:t xml:space="preserve"> </w:t>
+      </w:r>
+      <w:proofErr w:type="spellStart"/>
+      <w:r>
+        <w:rPr>
+          <w:sz w:val="28"/>
+          <w:szCs w:val="28"/>
+          <w:lang w:val="ru-RU"/>
+        </w:rPr>
+        <w:t>таблиць</w:t>
+      </w:r>
+      <w:proofErr w:type="spellEnd"/>
+      <w:r>
+        <w:rPr>
+          <w:sz w:val="28"/>
+          <w:szCs w:val="28"/>
+          <w:lang w:val="ru-RU"/>
+        </w:rPr>
+        <w:t xml:space="preserve">, </w:t>
+      </w:r>
+      <w:proofErr w:type="spellStart"/>
+      <w:r>
+        <w:rPr>
+          <w:sz w:val="28"/>
+          <w:szCs w:val="28"/>
+          <w:lang w:val="ru-RU"/>
+        </w:rPr>
+        <w:t>текстовими</w:t>
+      </w:r>
+      <w:proofErr w:type="spellEnd"/>
+      <w:r>
+        <w:rPr>
+          <w:sz w:val="28"/>
+          <w:szCs w:val="28"/>
+          <w:lang w:val="ru-RU"/>
+        </w:rPr>
+        <w:t xml:space="preserve"> </w:t>
+      </w:r>
+      <w:proofErr w:type="spellStart"/>
+      <w:r>
+        <w:rPr>
+          <w:sz w:val="28"/>
+          <w:szCs w:val="28"/>
+          <w:lang w:val="ru-RU"/>
+        </w:rPr>
+        <w:t>елементами</w:t>
+      </w:r>
+      <w:proofErr w:type="spellEnd"/>
+      <w:r>
+        <w:rPr>
+          <w:sz w:val="28"/>
+          <w:szCs w:val="28"/>
+          <w:lang w:val="ru-RU"/>
+        </w:rPr>
+        <w:t xml:space="preserve"> та формами. </w:t>
+      </w:r>
+    </w:p>
+    <w:p>
+      <w:pPr>
+        <w:ind w:left="360"/>
+        <w:rPr>
+          <w:sz w:val="28"/>
+          <w:szCs w:val="28"/>
+          <w:lang w:val="ru-RU"/>
+        </w:rPr>
+      </w:pPr>
+      <w:proofErr w:type="spellStart"/>
+      <w:r>
+        <w:rPr>
+          <w:sz w:val="28"/>
+          <w:szCs w:val="28"/>
+          <w:lang w:val="ru-RU"/>
+        </w:rPr>
+        <w:t>Під</w:t>
+      </w:r>
+      <w:proofErr w:type="spellEnd"/>
+      <w:r>
+        <w:rPr>
+          <w:sz w:val="28"/>
+          <w:szCs w:val="28"/>
+          <w:lang w:val="ru-RU"/>
+        </w:rPr>
+        <w:t xml:space="preserve"> час </w:t>
+      </w:r>
+      <w:proofErr w:type="spellStart"/>
+      <w:r>
+        <w:rPr>
+          <w:sz w:val="28"/>
+          <w:szCs w:val="28"/>
+          <w:lang w:val="ru-RU"/>
+        </w:rPr>
+        <w:t>розробки</w:t>
+      </w:r>
+      <w:proofErr w:type="spellEnd"/>
+      <w:r>
+        <w:rPr>
+          <w:sz w:val="28"/>
+          <w:szCs w:val="28"/>
+          <w:lang w:val="ru-RU"/>
+        </w:rPr>
+        <w:t xml:space="preserve"> </w:t>
+      </w:r>
+      <w:proofErr w:type="spellStart"/>
+      <w:r>
+        <w:rPr>
+          <w:sz w:val="28"/>
+          <w:szCs w:val="28"/>
+          <w:lang w:val="ru-RU"/>
+        </w:rPr>
+        <w:t>сторінок</w:t>
+      </w:r>
+      <w:proofErr w:type="spellEnd"/>
+      <w:r>
+        <w:rPr>
+          <w:sz w:val="28"/>
+          <w:szCs w:val="28"/>
+          <w:lang w:val="ru-RU"/>
+        </w:rPr>
+        <w:t xml:space="preserve"> </w:t>
+      </w:r>
+      <w:proofErr w:type="spellStart"/>
+      <w:r>
+        <w:rPr>
+          <w:sz w:val="28"/>
+          <w:szCs w:val="28"/>
+          <w:lang w:val="ru-RU"/>
+        </w:rPr>
+        <w:t>було</w:t>
+      </w:r>
+      <w:proofErr w:type="spellEnd"/>
+      <w:r>
+        <w:rPr>
+          <w:sz w:val="28"/>
+          <w:szCs w:val="28"/>
+          <w:lang w:val="ru-RU"/>
+        </w:rPr>
+        <w:t xml:space="preserve"> </w:t>
+      </w:r>
+      <w:proofErr w:type="spellStart"/>
+      <w:r>
+        <w:rPr>
+          <w:sz w:val="28"/>
+          <w:szCs w:val="28"/>
+          <w:lang w:val="ru-RU"/>
+        </w:rPr>
+        <w:t>дотримано</w:t>
+      </w:r>
+      <w:proofErr w:type="spellEnd"/>
+      <w:r>
+        <w:rPr>
+          <w:sz w:val="28"/>
+          <w:szCs w:val="28"/>
+          <w:lang w:val="ru-RU"/>
+        </w:rPr>
+        <w:t xml:space="preserve"> </w:t>
+      </w:r>
+      <w:proofErr w:type="spellStart"/>
+      <w:r>
+        <w:rPr>
+          <w:sz w:val="28"/>
+          <w:szCs w:val="28"/>
+          <w:lang w:val="ru-RU"/>
+        </w:rPr>
+        <w:t>відповідності</w:t>
+      </w:r>
+      <w:proofErr w:type="spellEnd"/>
+      <w:r>
+        <w:rPr>
+          <w:sz w:val="28"/>
+          <w:szCs w:val="28"/>
+          <w:lang w:val="ru-RU"/>
+        </w:rPr>
+        <w:t xml:space="preserve"> контенту до теми </w:t>
+      </w:r>
+      <w:proofErr w:type="spellStart"/>
+      <w:r>
+        <w:rPr>
+          <w:sz w:val="28"/>
+          <w:szCs w:val="28"/>
+          <w:lang w:val="ru-RU"/>
+        </w:rPr>
+        <w:t>лабораторної</w:t>
+      </w:r>
+      <w:proofErr w:type="spellEnd"/>
+      <w:r>
+        <w:rPr>
+          <w:sz w:val="28"/>
+          <w:szCs w:val="28"/>
+          <w:lang w:val="ru-RU"/>
+        </w:rPr>
+        <w:t xml:space="preserve"> </w:t>
+      </w:r>
+      <w:proofErr w:type="spellStart"/>
+      <w:r>
+        <w:rPr>
+          <w:sz w:val="28"/>
+          <w:szCs w:val="28"/>
+          <w:lang w:val="ru-RU"/>
+        </w:rPr>
+        <w:t>роботи</w:t>
+      </w:r>
+      <w:proofErr w:type="spellEnd"/>
+      <w:r>
+        <w:rPr>
+          <w:sz w:val="28"/>
+          <w:szCs w:val="28"/>
+          <w:lang w:val="ru-RU"/>
+        </w:rPr>
+        <w:t xml:space="preserve">. </w:t>
+      </w:r>
+      <w:proofErr w:type="spellStart"/>
+      <w:r>
+        <w:rPr>
+          <w:sz w:val="28"/>
+          <w:szCs w:val="28"/>
+          <w:lang w:val="ru-RU"/>
+        </w:rPr>
+        <w:t>Виконання</w:t>
+      </w:r>
+      <w:proofErr w:type="spellEnd"/>
+      <w:r>
+        <w:rPr>
+          <w:sz w:val="28"/>
+          <w:szCs w:val="28"/>
+          <w:lang w:val="ru-RU"/>
+        </w:rPr>
+        <w:t xml:space="preserve"> </w:t>
+      </w:r>
+      <w:proofErr w:type="spellStart"/>
+      <w:r>
+        <w:rPr>
+          <w:sz w:val="28"/>
+          <w:szCs w:val="28"/>
+          <w:lang w:val="ru-RU"/>
+        </w:rPr>
+        <w:t>роботи</w:t>
+      </w:r>
+      <w:proofErr w:type="spellEnd"/>
+      <w:r>
+        <w:rPr>
+          <w:sz w:val="28"/>
+          <w:szCs w:val="28"/>
+          <w:lang w:val="ru-RU"/>
+        </w:rPr>
+        <w:t xml:space="preserve"> </w:t>
+      </w:r>
+      <w:proofErr w:type="spellStart"/>
+      <w:r>
+        <w:rPr>
+          <w:sz w:val="28"/>
+          <w:szCs w:val="28"/>
+          <w:lang w:val="ru-RU"/>
+        </w:rPr>
+        <w:t>допомогло</w:t>
+      </w:r>
+      <w:proofErr w:type="spellEnd"/>
+      <w:r>
+        <w:rPr>
+          <w:sz w:val="28"/>
+          <w:szCs w:val="28"/>
+          <w:lang w:val="ru-RU"/>
+        </w:rPr>
+        <w:t xml:space="preserve"> </w:t>
+      </w:r>
+      <w:proofErr w:type="spellStart"/>
+      <w:r>
+        <w:rPr>
+          <w:sz w:val="28"/>
+          <w:szCs w:val="28"/>
+          <w:lang w:val="ru-RU"/>
+        </w:rPr>
+        <w:t>зрозуміти</w:t>
+      </w:r>
+      <w:proofErr w:type="spellEnd"/>
+      <w:r>
+        <w:rPr>
+          <w:sz w:val="28"/>
+          <w:szCs w:val="28"/>
+          <w:lang w:val="ru-RU"/>
+        </w:rPr>
+        <w:t xml:space="preserve"> </w:t>
+      </w:r>
+      <w:proofErr w:type="spellStart"/>
+      <w:r>
+        <w:rPr>
+          <w:sz w:val="28"/>
+          <w:szCs w:val="28"/>
+          <w:lang w:val="ru-RU"/>
+        </w:rPr>
+        <w:t>послідовність</w:t>
+      </w:r>
+      <w:proofErr w:type="spellEnd"/>
+      <w:r>
+        <w:rPr>
+          <w:sz w:val="28"/>
+          <w:szCs w:val="28"/>
+          <w:lang w:val="ru-RU"/>
+        </w:rPr>
+        <w:t xml:space="preserve"> та </w:t>
+      </w:r>
+      <w:proofErr w:type="spellStart"/>
+      <w:r>
+        <w:rPr>
+          <w:sz w:val="28"/>
+          <w:szCs w:val="28"/>
+          <w:lang w:val="ru-RU"/>
+        </w:rPr>
+        <w:t>принципи</w:t>
+      </w:r>
+      <w:proofErr w:type="spellEnd"/>
+      <w:r>
+        <w:rPr>
+          <w:sz w:val="28"/>
+          <w:szCs w:val="28"/>
+          <w:lang w:val="ru-RU"/>
+        </w:rPr>
+        <w:t xml:space="preserve"> </w:t>
+      </w:r>
+      <w:proofErr w:type="spellStart"/>
+      <w:r>
+        <w:rPr>
+          <w:sz w:val="28"/>
+          <w:szCs w:val="28"/>
+          <w:lang w:val="ru-RU"/>
+        </w:rPr>
+        <w:t>побудови</w:t>
+      </w:r>
+      <w:proofErr w:type="spellEnd"/>
+      <w:r>
+        <w:rPr>
+          <w:sz w:val="28"/>
+          <w:szCs w:val="28"/>
+          <w:lang w:val="ru-RU"/>
+        </w:rPr>
+        <w:t xml:space="preserve"> та </w:t>
+      </w:r>
+      <w:proofErr w:type="spellStart"/>
+      <w:r>
+        <w:rPr>
+          <w:sz w:val="28"/>
+          <w:szCs w:val="28"/>
+          <w:lang w:val="ru-RU"/>
+        </w:rPr>
+        <w:t>оформлення</w:t>
+      </w:r>
+      <w:proofErr w:type="spellEnd"/>
+      <w:r>
+        <w:rPr>
+          <w:sz w:val="28"/>
+          <w:szCs w:val="28"/>
+          <w:lang w:val="ru-RU"/>
+        </w:rPr>
+        <w:t xml:space="preserve"> веб-</w:t>
+      </w:r>
+      <w:proofErr w:type="spellStart"/>
+      <w:r>
+        <w:rPr>
+          <w:sz w:val="28"/>
+          <w:szCs w:val="28"/>
+          <w:lang w:val="ru-RU"/>
+        </w:rPr>
+        <w:t>сторінок</w:t>
+      </w:r>
+      <w:proofErr w:type="spellEnd"/>
+      <w:r>
+        <w:rPr>
+          <w:sz w:val="28"/>
+          <w:szCs w:val="28"/>
+          <w:lang w:val="ru-RU"/>
+        </w:rPr>
+        <w:t xml:space="preserve">, а </w:t>
+      </w:r>
+      <w:proofErr w:type="spellStart"/>
+      <w:r>
+        <w:rPr>
+          <w:sz w:val="28"/>
+          <w:szCs w:val="28"/>
+          <w:lang w:val="ru-RU"/>
+        </w:rPr>
+        <w:t>також</w:t>
+      </w:r>
+      <w:proofErr w:type="spellEnd"/>
+      <w:r>
+        <w:rPr>
+          <w:sz w:val="28"/>
+          <w:szCs w:val="28"/>
+          <w:lang w:val="ru-RU"/>
+        </w:rPr>
+        <w:t xml:space="preserve"> </w:t>
+      </w:r>
+      <w:proofErr w:type="spellStart"/>
+      <w:r>
+        <w:rPr>
+          <w:sz w:val="28"/>
+          <w:szCs w:val="28"/>
+          <w:lang w:val="ru-RU"/>
+        </w:rPr>
+        <w:t>підготувало</w:t>
+      </w:r>
+      <w:proofErr w:type="spellEnd"/>
+      <w:r>
+        <w:rPr>
+          <w:sz w:val="28"/>
+          <w:szCs w:val="28"/>
+          <w:lang w:val="ru-RU"/>
+        </w:rPr>
+        <w:t xml:space="preserve"> основу для </w:t>
+      </w:r>
+      <w:proofErr w:type="spellStart"/>
+      <w:r>
+        <w:rPr>
+          <w:sz w:val="28"/>
+          <w:szCs w:val="28"/>
+          <w:lang w:val="ru-RU"/>
+        </w:rPr>
+        <w:t>подальшого</w:t>
+      </w:r>
+      <w:proofErr w:type="spellEnd"/>
+      <w:r>
+        <w:rPr>
+          <w:sz w:val="28"/>
+          <w:szCs w:val="28"/>
+          <w:lang w:val="ru-RU"/>
+        </w:rPr>
+        <w:t xml:space="preserve"> </w:t>
+      </w:r>
+      <w:proofErr w:type="spellStart"/>
+      <w:r>
+        <w:rPr>
+          <w:sz w:val="28"/>
+          <w:szCs w:val="28"/>
+          <w:lang w:val="ru-RU"/>
+        </w:rPr>
+        <w:t>впровадженняя</w:t>
+      </w:r>
+      <w:proofErr w:type="spellEnd"/>
+      <w:r>
+        <w:rPr>
+          <w:sz w:val="28"/>
+          <w:szCs w:val="28"/>
+          <w:lang w:val="ru-RU"/>
+        </w:rPr>
+        <w:t xml:space="preserve"> </w:t>
+      </w:r>
+      <w:r>
+        <w:rPr>
+          <w:sz w:val="28"/>
+          <w:szCs w:val="28"/>
+        </w:rPr>
+        <w:t>С</w:t>
+      </w:r>
+      <w:r>
+        <w:rPr>
+          <w:sz w:val="28"/>
+          <w:szCs w:val="28"/>
+          <w:lang w:val="en-US"/>
+        </w:rPr>
+        <w:t xml:space="preserve">SS </w:t>
+      </w:r>
+      <w:r>
+        <w:rPr>
+          <w:sz w:val="28"/>
+          <w:szCs w:val="28"/>
+          <w:lang w:val="ru-RU"/>
+        </w:rPr>
+        <w:t xml:space="preserve">та </w:t>
+      </w:r>
+      <w:r>
+        <w:rPr>
+          <w:sz w:val="28"/>
+          <w:szCs w:val="28"/>
+          <w:lang w:val="en-US"/>
+        </w:rPr>
+        <w:t>JavaScript</w:t>
+      </w:r>
+      <w:r>
+        <w:rPr>
+          <w:sz w:val="28"/>
+          <w:szCs w:val="28"/>
+          <w:lang w:val="ru-RU"/>
+        </w:rPr>
+        <w:t>.</w:t>
+      </w:r>
+    </w:p>
+    <w:p>
+      <w:pPr>
+        <w:ind w:left="360"/>
+        <w:rPr>
+          <w:sz w:val="28"/>
+          <w:szCs w:val="28"/>
+        </w:rPr>
+      </w:pPr>
     </w:p>
     <w:sectPr>
       <w:pgSz w:w="12240" w:h="15840"/>
       <w:pgMar w:top="1134" w:right="850" w:bottom="1134" w:left="1701" w:header="720" w:footer="720" w:gutter="0"/>
+      <w:pgBorders w:display="firstPage" w:offsetFrom="page">
+        <w:top w:val="single" w:sz="4" w:space="24" w:color="auto"/>
+        <w:left w:val="single" w:sz="4" w:space="24" w:color="auto"/>
+        <w:bottom w:val="single" w:sz="4" w:space="24" w:color="auto"/>
+        <w:right w:val="single" w:sz="4" w:space="24" w:color="auto"/>
+      </w:pgBorders>
       <w:cols w:space="720"/>
       <w:docGrid w:linePitch="360"/>
     </w:sectPr>
@@ -583,6 +2635,184 @@
 <file path=word/numbering.xml><?xml version="1.0" encoding="utf-8"?>
 <w:numbering xmlns:wpc="http://schemas.microsoft.com/office/word/2010/wordprocessingCanvas" xmlns:cx="http://schemas.microsoft.com/office/drawing/2014/chartex" xmlns:cx1="http://schemas.microsoft.com/office/drawing/2015/9/8/chartex" xmlns:cx2="http://schemas.microsoft.com/office/drawing/2015/10/21/chartex" xmlns:cx3="http://schemas.microsoft.com/office/drawing/2016/5/9/chartex" xmlns:cx4="http://schemas.microsoft.com/office/drawing/2016/5/10/chartex" xmlns:cx5="http://schemas.microsoft.com/office/drawing/2016/5/11/chartex" xmlns:cx6="http://schemas.microsoft.com/office/drawing/2016/5/12/chartex" xmlns:cx7="http://schemas.microsoft.com/office/drawing/2016/5/13/chartex" xmlns:cx8="http://schemas.microsoft.com/office/drawing/2016/5/14/chartex" xmlns:mc="http://schemas.openxmlformats.org/markup-compatibility/2006" xmlns:aink="http://schemas.microsoft.com/office/drawing/2016/ink" xmlns:am3d="http://schemas.microsoft.com/office/drawing/2017/model3d" xmlns:o="urn:schemas-microsoft-com:office:office" xmlns:r="http://schemas.openxmlformats.org/officeDocument/2006/relationships" xmlns:m="http://schemas.openxmlformats.org/officeDocument/2006/math" xmlns:v="urn:schemas-microsoft-com:vml" xmlns:wp14="http://schemas.microsoft.com/office/word/2010/wordprocessingDrawing" xmlns:wp="http://schemas.openxmlformats.org/drawingml/2006/wordprocessingDrawing" xmlns:w10="urn:schemas-microsoft-com:office:word" xmlns:w="http://schemas.openxmlformats.org/wordprocessingml/2006/main" xmlns:w14="http://schemas.microsoft.com/office/word/2010/wordml" xmlns:w15="http://schemas.microsoft.com/office/word/2012/wordml" xmlns:w16cex="http://schemas.microsoft.com/office/word/2018/wordml/cex" xmlns:w16cid="http://schemas.microsoft.com/office/word/2016/wordml/cid" xmlns:w16="http://schemas.microsoft.com/office/word/2018/wordml" xmlns:w16se="http://schemas.microsoft.com/office/word/2015/wordml/symex" xmlns:wpg="http://schemas.microsoft.com/office/word/2010/wordprocessingGroup" xmlns:wpi="http://schemas.microsoft.com/office/word/2010/wordprocessingInk" xmlns:wne="http://schemas.microsoft.com/office/word/2006/wordml" xmlns:wps="http://schemas.microsoft.com/office/word/2010/wordprocessingShape" mc:Ignorable="w14 w15 w16se w16cid w16 w16cex wp14">
   <w:abstractNum w:abstractNumId="0" w15:restartNumberingAfterBreak="0">
+    <w:nsid w:val="0B340649"/>
+    <w:multiLevelType w:val="hybridMultilevel"/>
+    <w:tmpl w:val="B7CA61F0"/>
+    <w:lvl w:ilvl="0" w:tplc="0409000F">
+      <w:start w:val="1"/>
+      <w:numFmt w:val="decimal"/>
+      <w:lvlText w:val="%1."/>
+      <w:lvlJc w:val="left"/>
+      <w:pPr>
+        <w:ind w:left="720" w:hanging="360"/>
+      </w:pPr>
+      <w:rPr>
+        <w:rFonts w:hint="default"/>
+      </w:rPr>
+    </w:lvl>
+    <w:lvl w:ilvl="1" w:tplc="04090019" w:tentative="1">
+      <w:start w:val="1"/>
+      <w:numFmt w:val="lowerLetter"/>
+      <w:lvlText w:val="%2."/>
+      <w:lvlJc w:val="left"/>
+      <w:pPr>
+        <w:ind w:left="1440" w:hanging="360"/>
+      </w:pPr>
+    </w:lvl>
+    <w:lvl w:ilvl="2" w:tplc="0409001B" w:tentative="1">
+      <w:start w:val="1"/>
+      <w:numFmt w:val="lowerRoman"/>
+      <w:lvlText w:val="%3."/>
+      <w:lvlJc w:val="right"/>
+      <w:pPr>
+        <w:ind w:left="2160" w:hanging="180"/>
+      </w:pPr>
+    </w:lvl>
+    <w:lvl w:ilvl="3" w:tplc="0409000F" w:tentative="1">
+      <w:start w:val="1"/>
+      <w:numFmt w:val="decimal"/>
+      <w:lvlText w:val="%4."/>
+      <w:lvlJc w:val="left"/>
+      <w:pPr>
+        <w:ind w:left="2880" w:hanging="360"/>
+      </w:pPr>
+    </w:lvl>
+    <w:lvl w:ilvl="4" w:tplc="04090019" w:tentative="1">
+      <w:start w:val="1"/>
+      <w:numFmt w:val="lowerLetter"/>
+      <w:lvlText w:val="%5."/>
+      <w:lvlJc w:val="left"/>
+      <w:pPr>
+        <w:ind w:left="3600" w:hanging="360"/>
+      </w:pPr>
+    </w:lvl>
+    <w:lvl w:ilvl="5" w:tplc="0409001B" w:tentative="1">
+      <w:start w:val="1"/>
+      <w:numFmt w:val="lowerRoman"/>
+      <w:lvlText w:val="%6."/>
+      <w:lvlJc w:val="right"/>
+      <w:pPr>
+        <w:ind w:left="4320" w:hanging="180"/>
+      </w:pPr>
+    </w:lvl>
+    <w:lvl w:ilvl="6" w:tplc="0409000F" w:tentative="1">
+      <w:start w:val="1"/>
+      <w:numFmt w:val="decimal"/>
+      <w:lvlText w:val="%7."/>
+      <w:lvlJc w:val="left"/>
+      <w:pPr>
+        <w:ind w:left="5040" w:hanging="360"/>
+      </w:pPr>
+    </w:lvl>
+    <w:lvl w:ilvl="7" w:tplc="04090019" w:tentative="1">
+      <w:start w:val="1"/>
+      <w:numFmt w:val="lowerLetter"/>
+      <w:lvlText w:val="%8."/>
+      <w:lvlJc w:val="left"/>
+      <w:pPr>
+        <w:ind w:left="5760" w:hanging="360"/>
+      </w:pPr>
+    </w:lvl>
+    <w:lvl w:ilvl="8" w:tplc="0409001B" w:tentative="1">
+      <w:start w:val="1"/>
+      <w:numFmt w:val="lowerRoman"/>
+      <w:lvlText w:val="%9."/>
+      <w:lvlJc w:val="right"/>
+      <w:pPr>
+        <w:ind w:left="6480" w:hanging="180"/>
+      </w:pPr>
+    </w:lvl>
+  </w:abstractNum>
+  <w:abstractNum w:abstractNumId="1" w15:restartNumberingAfterBreak="0">
+    <w:nsid w:val="1FE07B26"/>
+    <w:multiLevelType w:val="hybridMultilevel"/>
+    <w:tmpl w:val="2AAA1894"/>
+    <w:lvl w:ilvl="0" w:tplc="0409000F">
+      <w:start w:val="1"/>
+      <w:numFmt w:val="decimal"/>
+      <w:lvlText w:val="%1."/>
+      <w:lvlJc w:val="left"/>
+      <w:pPr>
+        <w:ind w:left="720" w:hanging="360"/>
+      </w:pPr>
+      <w:rPr>
+        <w:rFonts w:hint="default"/>
+      </w:rPr>
+    </w:lvl>
+    <w:lvl w:ilvl="1" w:tplc="04090019" w:tentative="1">
+      <w:start w:val="1"/>
+      <w:numFmt w:val="lowerLetter"/>
+      <w:lvlText w:val="%2."/>
+      <w:lvlJc w:val="left"/>
+      <w:pPr>
+        <w:ind w:left="1440" w:hanging="360"/>
+      </w:pPr>
+    </w:lvl>
+    <w:lvl w:ilvl="2" w:tplc="0409001B" w:tentative="1">
+      <w:start w:val="1"/>
+      <w:numFmt w:val="lowerRoman"/>
+      <w:lvlText w:val="%3."/>
+      <w:lvlJc w:val="right"/>
+      <w:pPr>
+        <w:ind w:left="2160" w:hanging="180"/>
+      </w:pPr>
+    </w:lvl>
+    <w:lvl w:ilvl="3" w:tplc="0409000F" w:tentative="1">
+      <w:start w:val="1"/>
+      <w:numFmt w:val="decimal"/>
+      <w:lvlText w:val="%4."/>
+      <w:lvlJc w:val="left"/>
+      <w:pPr>
+        <w:ind w:left="2880" w:hanging="360"/>
+      </w:pPr>
+    </w:lvl>
+    <w:lvl w:ilvl="4" w:tplc="04090019" w:tentative="1">
+      <w:start w:val="1"/>
+      <w:numFmt w:val="lowerLetter"/>
+      <w:lvlText w:val="%5."/>
+      <w:lvlJc w:val="left"/>
+      <w:pPr>
+        <w:ind w:left="3600" w:hanging="360"/>
+      </w:pPr>
+    </w:lvl>
+    <w:lvl w:ilvl="5" w:tplc="0409001B" w:tentative="1">
+      <w:start w:val="1"/>
+      <w:numFmt w:val="lowerRoman"/>
+      <w:lvlText w:val="%6."/>
+      <w:lvlJc w:val="right"/>
+      <w:pPr>
+        <w:ind w:left="4320" w:hanging="180"/>
+      </w:pPr>
+    </w:lvl>
+    <w:lvl w:ilvl="6" w:tplc="0409000F" w:tentative="1">
+      <w:start w:val="1"/>
+      <w:numFmt w:val="decimal"/>
+      <w:lvlText w:val="%7."/>
+      <w:lvlJc w:val="left"/>
+      <w:pPr>
+        <w:ind w:left="5040" w:hanging="360"/>
+      </w:pPr>
+    </w:lvl>
+    <w:lvl w:ilvl="7" w:tplc="04090019" w:tentative="1">
+      <w:start w:val="1"/>
+      <w:numFmt w:val="lowerLetter"/>
+      <w:lvlText w:val="%8."/>
+      <w:lvlJc w:val="left"/>
+      <w:pPr>
+        <w:ind w:left="5760" w:hanging="360"/>
+      </w:pPr>
+    </w:lvl>
+    <w:lvl w:ilvl="8" w:tplc="0409001B" w:tentative="1">
+      <w:start w:val="1"/>
+      <w:numFmt w:val="lowerRoman"/>
+      <w:lvlText w:val="%9."/>
+      <w:lvlJc w:val="right"/>
+      <w:pPr>
+        <w:ind w:left="6480" w:hanging="180"/>
+      </w:pPr>
+    </w:lvl>
+  </w:abstractNum>
+  <w:abstractNum w:abstractNumId="2" w15:restartNumberingAfterBreak="0">
     <w:nsid w:val="4F0C512C"/>
     <w:multiLevelType w:val="hybridMultilevel"/>
     <w:tmpl w:val="4A981F04"/>
@@ -694,7 +2924,7 @@
       </w:rPr>
     </w:lvl>
   </w:abstractNum>
-  <w:abstractNum w:abstractNumId="1" w15:restartNumberingAfterBreak="0">
+  <w:abstractNum w:abstractNumId="3" w15:restartNumberingAfterBreak="0">
     <w:nsid w:val="66DA0A38"/>
     <w:multiLevelType w:val="hybridMultilevel"/>
     <w:tmpl w:val="5EC87D7A"/>
@@ -807,7 +3037,96 @@
       </w:rPr>
     </w:lvl>
   </w:abstractNum>
-  <w:abstractNum w:abstractNumId="2" w15:restartNumberingAfterBreak="0">
+  <w:abstractNum w:abstractNumId="4" w15:restartNumberingAfterBreak="0">
+    <w:nsid w:val="6E1317CF"/>
+    <w:multiLevelType w:val="hybridMultilevel"/>
+    <w:tmpl w:val="D6FAAF64"/>
+    <w:lvl w:ilvl="0" w:tplc="3B9A0114">
+      <w:start w:val="1"/>
+      <w:numFmt w:val="decimal"/>
+      <w:lvlText w:val="%1."/>
+      <w:lvlJc w:val="left"/>
+      <w:pPr>
+        <w:ind w:left="540" w:hanging="360"/>
+      </w:pPr>
+      <w:rPr>
+        <w:rFonts w:hint="default"/>
+      </w:rPr>
+    </w:lvl>
+    <w:lvl w:ilvl="1" w:tplc="04090019" w:tentative="1">
+      <w:start w:val="1"/>
+      <w:numFmt w:val="lowerLetter"/>
+      <w:lvlText w:val="%2."/>
+      <w:lvlJc w:val="left"/>
+      <w:pPr>
+        <w:ind w:left="1260" w:hanging="360"/>
+      </w:pPr>
+    </w:lvl>
+    <w:lvl w:ilvl="2" w:tplc="0409001B" w:tentative="1">
+      <w:start w:val="1"/>
+      <w:numFmt w:val="lowerRoman"/>
+      <w:lvlText w:val="%3."/>
+      <w:lvlJc w:val="right"/>
+      <w:pPr>
+        <w:ind w:left="1980" w:hanging="180"/>
+      </w:pPr>
+    </w:lvl>
+    <w:lvl w:ilvl="3" w:tplc="0409000F" w:tentative="1">
+      <w:start w:val="1"/>
+      <w:numFmt w:val="decimal"/>
+      <w:lvlText w:val="%4."/>
+      <w:lvlJc w:val="left"/>
+      <w:pPr>
+        <w:ind w:left="2700" w:hanging="360"/>
+      </w:pPr>
+    </w:lvl>
+    <w:lvl w:ilvl="4" w:tplc="04090019" w:tentative="1">
+      <w:start w:val="1"/>
+      <w:numFmt w:val="lowerLetter"/>
+      <w:lvlText w:val="%5."/>
+      <w:lvlJc w:val="left"/>
+      <w:pPr>
+        <w:ind w:left="3420" w:hanging="360"/>
+      </w:pPr>
+    </w:lvl>
+    <w:lvl w:ilvl="5" w:tplc="0409001B" w:tentative="1">
+      <w:start w:val="1"/>
+      <w:numFmt w:val="lowerRoman"/>
+      <w:lvlText w:val="%6."/>
+      <w:lvlJc w:val="right"/>
+      <w:pPr>
+        <w:ind w:left="4140" w:hanging="180"/>
+      </w:pPr>
+    </w:lvl>
+    <w:lvl w:ilvl="6" w:tplc="0409000F" w:tentative="1">
+      <w:start w:val="1"/>
+      <w:numFmt w:val="decimal"/>
+      <w:lvlText w:val="%7."/>
+      <w:lvlJc w:val="left"/>
+      <w:pPr>
+        <w:ind w:left="4860" w:hanging="360"/>
+      </w:pPr>
+    </w:lvl>
+    <w:lvl w:ilvl="7" w:tplc="04090019" w:tentative="1">
+      <w:start w:val="1"/>
+      <w:numFmt w:val="lowerLetter"/>
+      <w:lvlText w:val="%8."/>
+      <w:lvlJc w:val="left"/>
+      <w:pPr>
+        <w:ind w:left="5580" w:hanging="360"/>
+      </w:pPr>
+    </w:lvl>
+    <w:lvl w:ilvl="8" w:tplc="0409001B" w:tentative="1">
+      <w:start w:val="1"/>
+      <w:numFmt w:val="lowerRoman"/>
+      <w:lvlText w:val="%9."/>
+      <w:lvlJc w:val="right"/>
+      <w:pPr>
+        <w:ind w:left="6300" w:hanging="180"/>
+      </w:pPr>
+    </w:lvl>
+  </w:abstractNum>
+  <w:abstractNum w:abstractNumId="5" w15:restartNumberingAfterBreak="0">
     <w:nsid w:val="6FB0771D"/>
     <w:multiLevelType w:val="hybridMultilevel"/>
     <w:tmpl w:val="D7B619E0"/>
@@ -920,13 +3239,22 @@
     </w:lvl>
   </w:abstractNum>
   <w:num w:numId="1">
-    <w:abstractNumId w:val="0"/>
+    <w:abstractNumId w:val="2"/>
   </w:num>
   <w:num w:numId="2">
-    <w:abstractNumId w:val="2"/>
+    <w:abstractNumId w:val="5"/>
   </w:num>
   <w:num w:numId="3">
+    <w:abstractNumId w:val="3"/>
+  </w:num>
+  <w:num w:numId="4">
+    <w:abstractNumId w:val="4"/>
+  </w:num>
+  <w:num w:numId="5">
     <w:abstractNumId w:val="1"/>
+  </w:num>
+  <w:num w:numId="6">
+    <w:abstractNumId w:val="0"/>
   </w:num>
 </w:numbering>
 </file>
@@ -1371,6 +3699,29 @@
       <w:contextualSpacing/>
     </w:pPr>
   </w:style>
+  <w:style w:type="character" w:styleId="Hyperlink">
+    <w:name w:val="Hyperlink"/>
+    <w:basedOn w:val="DefaultParagraphFont"/>
+    <w:uiPriority w:val="99"/>
+    <w:unhideWhenUsed/>
+    <w:rsid w:val="00FB71EC"/>
+    <w:rPr>
+      <w:color w:val="0563C1" w:themeColor="hyperlink"/>
+      <w:u w:val="single"/>
+    </w:rPr>
+  </w:style>
+  <w:style w:type="character" w:styleId="UnresolvedMention">
+    <w:name w:val="Unresolved Mention"/>
+    <w:basedOn w:val="DefaultParagraphFont"/>
+    <w:uiPriority w:val="99"/>
+    <w:semiHidden/>
+    <w:unhideWhenUsed/>
+    <w:rsid w:val="00FB71EC"/>
+    <w:rPr>
+      <w:color w:val="605E5C"/>
+      <w:shd w:val="clear" w:color="auto" w:fill="E1DFDD"/>
+    </w:rPr>
+  </w:style>
 </w:styles>
 </file>
 
@@ -1674,7 +4025,7 @@
 </file>
 
 <file path=customXml/itemProps1.xml><?xml version="1.0" encoding="utf-8"?>
-<ds:datastoreItem xmlns:ds="http://schemas.openxmlformats.org/officeDocument/2006/customXml" ds:itemID="{7EB695D8-AA60-47D5-B31F-2CB6F86A0C53}">
+<ds:datastoreItem xmlns:ds="http://schemas.openxmlformats.org/officeDocument/2006/customXml" ds:itemID="{96A0F7F9-078C-49C7-A825-29AC9D5D0727}">
   <ds:schemaRefs>
     <ds:schemaRef ds:uri="http://schemas.openxmlformats.org/officeDocument/2006/bibliography"/>
   </ds:schemaRefs>
